--- a/report/report of Korlyakov/Дневник ИС-41 УП ПМ02.docx
+++ b/report/report of Korlyakov/Дневник ИС-41 УП ПМ02.docx
@@ -1,6 +1,6 @@
 
 <file path=word/document.xml><?xml version="1.0" encoding="utf-8"?>
-<w:document xmlns:wpc="http://schemas.microsoft.com/office/word/2010/wordprocessingCanvas" xmlns:cx="http://schemas.microsoft.com/office/drawing/2014/chartex" xmlns:cx1="http://schemas.microsoft.com/office/drawing/2015/9/8/chartex" xmlns:mc="http://schemas.openxmlformats.org/markup-compatibility/2006" xmlns:o="urn:schemas-microsoft-com:office:office" xmlns:r="http://schemas.openxmlformats.org/officeDocument/2006/relationships" xmlns:m="http://schemas.openxmlformats.org/officeDocument/2006/math" xmlns:v="urn:schemas-microsoft-com:vml" xmlns:wp14="http://schemas.microsoft.com/office/word/2010/wordprocessingDrawing" xmlns:wp="http://schemas.openxmlformats.org/drawingml/2006/wordprocessingDrawing" xmlns:w10="urn:schemas-microsoft-com:office:word" xmlns:w="http://schemas.openxmlformats.org/wordprocessingml/2006/main" xmlns:w14="http://schemas.microsoft.com/office/word/2010/wordml" xmlns:w15="http://schemas.microsoft.com/office/word/2012/wordml" xmlns:w16se="http://schemas.microsoft.com/office/word/2015/wordml/symex" xmlns:wpg="http://schemas.microsoft.com/office/word/2010/wordprocessingGroup" xmlns:wpi="http://schemas.microsoft.com/office/word/2010/wordprocessingInk" xmlns:wne="http://schemas.microsoft.com/office/word/2006/wordml" xmlns:wps="http://schemas.microsoft.com/office/word/2010/wordprocessingShape" mc:Ignorable="w14 w15 w16se wp14">
+<w:document xmlns:ve="http://schemas.openxmlformats.org/markup-compatibility/2006" xmlns:o="urn:schemas-microsoft-com:office:office" xmlns:r="http://schemas.openxmlformats.org/officeDocument/2006/relationships" xmlns:m="http://schemas.openxmlformats.org/officeDocument/2006/math" xmlns:v="urn:schemas-microsoft-com:vml" xmlns:wp="http://schemas.openxmlformats.org/drawingml/2006/wordprocessingDrawing" xmlns:w10="urn:schemas-microsoft-com:office:word" xmlns:w="http://schemas.openxmlformats.org/wordprocessingml/2006/main" xmlns:wne="http://schemas.microsoft.com/office/word/2006/wordml">
   <w:body>
     <w:p>
       <w:pPr>
@@ -33,7 +33,7 @@
           <w:insideV w:val="nil"/>
         </w:tblBorders>
         <w:tblLayout w:type="fixed"/>
-        <w:tblLook w:val="0400" w:firstRow="0" w:lastRow="0" w:firstColumn="0" w:lastColumn="0" w:noHBand="0" w:noVBand="1"/>
+        <w:tblLook w:val="0400"/>
       </w:tblPr>
       <w:tblGrid>
         <w:gridCol w:w="8018"/>
@@ -85,7 +85,6 @@
             <w:pPr>
               <w:pStyle w:val="1"/>
               <w:jc w:val="center"/>
-              <w:outlineLvl w:val="0"/>
               <w:rPr>
                 <w:sz w:val="22"/>
                 <w:szCs w:val="22"/>
@@ -103,7 +102,6 @@
             <w:pPr>
               <w:pStyle w:val="1"/>
               <w:jc w:val="center"/>
-              <w:outlineLvl w:val="0"/>
               <w:rPr>
                 <w:sz w:val="22"/>
                 <w:szCs w:val="22"/>
@@ -121,7 +119,6 @@
             <w:pPr>
               <w:pStyle w:val="1"/>
               <w:jc w:val="center"/>
-              <w:outlineLvl w:val="0"/>
               <w:rPr>
                 <w:sz w:val="22"/>
                 <w:szCs w:val="22"/>
@@ -359,26 +356,6 @@
                 <w:right w:val="nil"/>
                 <w:between w:val="nil"/>
               </w:pBdr>
-              <w:jc w:val="center"/>
-              <w:rPr>
-                <w:rFonts w:ascii="Times New Roman" w:eastAsia="Times New Roman" w:hAnsi="Times New Roman" w:cs="Times New Roman"/>
-                <w:b/>
-                <w:color w:val="000000"/>
-                <w:sz w:val="24"/>
-                <w:szCs w:val="24"/>
-              </w:rPr>
-            </w:pPr>
-          </w:p>
-          <w:p>
-            <w:pPr>
-              <w:pBdr>
-                <w:top w:val="nil"/>
-                <w:left w:val="nil"/>
-                <w:bottom w:val="nil"/>
-                <w:right w:val="nil"/>
-                <w:between w:val="nil"/>
-              </w:pBdr>
-              <w:jc w:val="center"/>
               <w:rPr>
                 <w:rFonts w:ascii="Times New Roman" w:eastAsia="Times New Roman" w:hAnsi="Times New Roman" w:cs="Times New Roman"/>
                 <w:b/>
@@ -477,10 +454,6 @@
                 <w:right w:val="nil"/>
                 <w:between w:val="nil"/>
               </w:pBdr>
-              <w:tabs>
-                <w:tab w:val="center" w:pos="7285"/>
-              </w:tabs>
-              <w:jc w:val="center"/>
               <w:rPr>
                 <w:rFonts w:ascii="Times New Roman" w:eastAsia="Times New Roman" w:hAnsi="Times New Roman" w:cs="Times New Roman"/>
                 <w:b/>
@@ -523,21 +496,11 @@
                 <w:rFonts w:ascii="Times New Roman" w:eastAsia="Times New Roman" w:hAnsi="Times New Roman" w:cs="Times New Roman"/>
                 <w:b/>
                 <w:color w:val="000000"/>
-                <w:sz w:val="22"/>
-                <w:szCs w:val="22"/>
-              </w:rPr>
-            </w:pPr>
-          </w:p>
-          <w:p>
-            <w:pPr>
-              <w:pBdr>
-                <w:top w:val="nil"/>
-                <w:left w:val="nil"/>
-                <w:bottom w:val="nil"/>
-                <w:right w:val="nil"/>
-                <w:between w:val="nil"/>
-              </w:pBdr>
-              <w:jc w:val="center"/>
+                <w:sz w:val="24"/>
+                <w:szCs w:val="24"/>
+              </w:rPr>
+            </w:pPr>
+            <w:r>
               <w:rPr>
                 <w:rFonts w:ascii="Times New Roman" w:eastAsia="Times New Roman" w:hAnsi="Times New Roman" w:cs="Times New Roman"/>
                 <w:b/>
@@ -545,27 +508,7 @@
                 <w:sz w:val="24"/>
                 <w:szCs w:val="24"/>
               </w:rPr>
-            </w:pPr>
-            <w:r>
-              <w:rPr>
-                <w:rFonts w:ascii="Times New Roman" w:eastAsia="Times New Roman" w:hAnsi="Times New Roman" w:cs="Times New Roman"/>
-                <w:b/>
-                <w:color w:val="000000"/>
-                <w:sz w:val="24"/>
-                <w:szCs w:val="24"/>
-                <w:highlight w:val="yellow"/>
-              </w:rPr>
-              <w:t>Бражников Владислав Александрович</w:t>
-            </w:r>
-            <w:r>
-              <w:rPr>
-                <w:rFonts w:ascii="Times New Roman" w:eastAsia="Times New Roman" w:hAnsi="Times New Roman" w:cs="Times New Roman"/>
-                <w:b/>
-                <w:color w:val="000000"/>
-                <w:sz w:val="24"/>
-                <w:szCs w:val="24"/>
-              </w:rPr>
-              <w:t xml:space="preserve"> </w:t>
+              <w:t>Корляков Сергей Андреевич</w:t>
             </w:r>
           </w:p>
           <w:p>
@@ -881,27 +824,14 @@
               </w:rPr>
               <w:t xml:space="preserve">На студента: </w:t>
             </w:r>
-            <w:proofErr w:type="spellStart"/>
-            <w:r>
-              <w:rPr>
-                <w:rFonts w:ascii="Times New Roman" w:eastAsia="Times New Roman" w:hAnsi="Times New Roman" w:cs="Times New Roman"/>
-                <w:sz w:val="24"/>
-                <w:szCs w:val="24"/>
-                <w:highlight w:val="yellow"/>
+            <w:r>
+              <w:rPr>
+                <w:rFonts w:ascii="Times New Roman" w:eastAsia="Times New Roman" w:hAnsi="Times New Roman" w:cs="Times New Roman"/>
+                <w:sz w:val="24"/>
+                <w:szCs w:val="24"/>
                 <w:u w:val="single"/>
               </w:rPr>
-              <w:t>Бражникова</w:t>
-            </w:r>
-            <w:proofErr w:type="spellEnd"/>
-            <w:r>
-              <w:rPr>
-                <w:rFonts w:ascii="Times New Roman" w:eastAsia="Times New Roman" w:hAnsi="Times New Roman" w:cs="Times New Roman"/>
-                <w:sz w:val="24"/>
-                <w:szCs w:val="24"/>
-                <w:highlight w:val="yellow"/>
-                <w:u w:val="single"/>
-              </w:rPr>
-              <w:t xml:space="preserve"> Владислава Александровича</w:t>
+              <w:t>Корлякова Сергея Андреевича</w:t>
             </w:r>
             <w:r>
               <w:rPr>
@@ -1043,7 +973,7 @@
                 <w:insideV w:val="nil"/>
               </w:tblBorders>
               <w:tblLayout w:type="fixed"/>
-              <w:tblLook w:val="0400" w:firstRow="0" w:lastRow="0" w:firstColumn="0" w:lastColumn="0" w:noHBand="0" w:noVBand="1"/>
+              <w:tblLook w:val="0400"/>
             </w:tblPr>
             <w:tblGrid>
               <w:gridCol w:w="7657"/>
@@ -1063,7 +993,6 @@
                       <w:rFonts w:ascii="Times New Roman" w:eastAsia="Times New Roman" w:hAnsi="Times New Roman" w:cs="Times New Roman"/>
                       <w:sz w:val="24"/>
                       <w:szCs w:val="24"/>
-                      <w:highlight w:val="yellow"/>
                     </w:rPr>
                   </w:pPr>
                   <w:r>
@@ -1071,9 +1000,24 @@
                       <w:rFonts w:ascii="Times New Roman" w:eastAsia="Times New Roman" w:hAnsi="Times New Roman" w:cs="Times New Roman"/>
                       <w:sz w:val="24"/>
                       <w:szCs w:val="24"/>
-                      <w:highlight w:val="yellow"/>
                     </w:rPr>
-                    <w:t>Студент Бражников Владислав Александрович за время прохождения</w:t>
+                    <w:t xml:space="preserve">Студент </w:t>
+                  </w:r>
+                  <w:r>
+                    <w:rPr>
+                      <w:rFonts w:ascii="Times New Roman" w:eastAsia="Times New Roman" w:hAnsi="Times New Roman" w:cs="Times New Roman"/>
+                      <w:sz w:val="24"/>
+                      <w:szCs w:val="24"/>
+                    </w:rPr>
+                    <w:t>Корляков Сергей Андреевич</w:t>
+                  </w:r>
+                  <w:r>
+                    <w:rPr>
+                      <w:rFonts w:ascii="Times New Roman" w:eastAsia="Times New Roman" w:hAnsi="Times New Roman" w:cs="Times New Roman"/>
+                      <w:sz w:val="24"/>
+                      <w:szCs w:val="24"/>
+                    </w:rPr>
+                    <w:t xml:space="preserve"> за время прохождения</w:t>
                   </w:r>
                 </w:p>
               </w:tc>
@@ -1093,7 +1037,6 @@
                       <w:rFonts w:ascii="Times New Roman" w:eastAsia="Times New Roman" w:hAnsi="Times New Roman" w:cs="Times New Roman"/>
                       <w:sz w:val="24"/>
                       <w:szCs w:val="24"/>
-                      <w:highlight w:val="yellow"/>
                     </w:rPr>
                   </w:pPr>
                   <w:r>
@@ -1101,7 +1044,6 @@
                       <w:rFonts w:ascii="Times New Roman" w:eastAsia="Times New Roman" w:hAnsi="Times New Roman" w:cs="Times New Roman"/>
                       <w:sz w:val="24"/>
                       <w:szCs w:val="24"/>
-                      <w:highlight w:val="yellow"/>
                     </w:rPr>
                     <w:t>производственной   практики   с 1.09.20 по 14.09.20 в    проявил себя</w:t>
                   </w:r>
@@ -1123,7 +1065,6 @@
                       <w:rFonts w:ascii="Times New Roman" w:eastAsia="Times New Roman" w:hAnsi="Times New Roman" w:cs="Times New Roman"/>
                       <w:sz w:val="24"/>
                       <w:szCs w:val="24"/>
-                      <w:highlight w:val="yellow"/>
                     </w:rPr>
                   </w:pPr>
                   <w:r>
@@ -1131,7 +1072,6 @@
                       <w:rFonts w:ascii="Times New Roman" w:eastAsia="Times New Roman" w:hAnsi="Times New Roman" w:cs="Times New Roman"/>
                       <w:sz w:val="24"/>
                       <w:szCs w:val="24"/>
-                      <w:highlight w:val="yellow"/>
                     </w:rPr>
                     <w:t>с положительной стороны.</w:t>
                   </w:r>
@@ -1153,7 +1093,6 @@
                       <w:rFonts w:ascii="Times New Roman" w:eastAsia="Times New Roman" w:hAnsi="Times New Roman" w:cs="Times New Roman"/>
                       <w:sz w:val="24"/>
                       <w:szCs w:val="24"/>
-                      <w:highlight w:val="yellow"/>
                     </w:rPr>
                   </w:pPr>
                 </w:p>
@@ -1175,7 +1114,6 @@
                       <w:rFonts w:ascii="Times New Roman" w:eastAsia="Times New Roman" w:hAnsi="Times New Roman" w:cs="Times New Roman"/>
                       <w:sz w:val="24"/>
                       <w:szCs w:val="24"/>
-                      <w:highlight w:val="yellow"/>
                     </w:rPr>
                   </w:pPr>
                   <w:r>
@@ -1183,29 +1121,8 @@
                       <w:rFonts w:ascii="Times New Roman" w:eastAsia="Times New Roman" w:hAnsi="Times New Roman" w:cs="Times New Roman"/>
                       <w:sz w:val="24"/>
                       <w:szCs w:val="24"/>
-                      <w:highlight w:val="yellow"/>
                     </w:rPr>
-                    <w:t xml:space="preserve">Рабочее место прохождения практики посещал регулярно в </w:t>
-                  </w:r>
-                  <w:proofErr w:type="spellStart"/>
-                  <w:r>
-                    <w:rPr>
-                      <w:rFonts w:ascii="Times New Roman" w:eastAsia="Times New Roman" w:hAnsi="Times New Roman" w:cs="Times New Roman"/>
-                      <w:sz w:val="24"/>
-                      <w:szCs w:val="24"/>
-                      <w:highlight w:val="yellow"/>
-                    </w:rPr>
-                    <w:t>соответ</w:t>
-                  </w:r>
-                  <w:proofErr w:type="spellEnd"/>
-                  <w:r>
-                    <w:rPr>
-                      <w:rFonts w:ascii="Times New Roman" w:eastAsia="Times New Roman" w:hAnsi="Times New Roman" w:cs="Times New Roman"/>
-                      <w:sz w:val="24"/>
-                      <w:szCs w:val="24"/>
-                      <w:highlight w:val="yellow"/>
-                    </w:rPr>
-                    <w:t>-</w:t>
+                    <w:t>Рабочее место прохождения практики посещал регулярно в соответ-</w:t>
                   </w:r>
                 </w:p>
               </w:tc>
@@ -1226,28 +1143,15 @@
                       <w:rFonts w:ascii="Times New Roman" w:eastAsia="Times New Roman" w:hAnsi="Times New Roman" w:cs="Times New Roman"/>
                       <w:sz w:val="24"/>
                       <w:szCs w:val="24"/>
-                      <w:highlight w:val="yellow"/>
                     </w:rPr>
                   </w:pPr>
-                  <w:proofErr w:type="spellStart"/>
                   <w:r>
                     <w:rPr>
                       <w:rFonts w:ascii="Times New Roman" w:eastAsia="Times New Roman" w:hAnsi="Times New Roman" w:cs="Times New Roman"/>
                       <w:sz w:val="24"/>
                       <w:szCs w:val="24"/>
-                      <w:highlight w:val="yellow"/>
                     </w:rPr>
-                    <w:t>ствии</w:t>
-                  </w:r>
-                  <w:proofErr w:type="spellEnd"/>
-                  <w:r>
-                    <w:rPr>
-                      <w:rFonts w:ascii="Times New Roman" w:eastAsia="Times New Roman" w:hAnsi="Times New Roman" w:cs="Times New Roman"/>
-                      <w:sz w:val="24"/>
-                      <w:szCs w:val="24"/>
-                      <w:highlight w:val="yellow"/>
-                    </w:rPr>
-                    <w:t xml:space="preserve"> с программой прохождения практики.</w:t>
+                    <w:t>ствии с программой прохождения практики.</w:t>
                   </w:r>
                 </w:p>
               </w:tc>
@@ -1268,7 +1172,6 @@
                       <w:rFonts w:ascii="Times New Roman" w:eastAsia="Times New Roman" w:hAnsi="Times New Roman" w:cs="Times New Roman"/>
                       <w:sz w:val="24"/>
                       <w:szCs w:val="24"/>
-                      <w:highlight w:val="yellow"/>
                     </w:rPr>
                   </w:pPr>
                   <w:r>
@@ -1276,7 +1179,6 @@
                       <w:rFonts w:ascii="Times New Roman" w:eastAsia="Times New Roman" w:hAnsi="Times New Roman" w:cs="Times New Roman"/>
                       <w:sz w:val="24"/>
                       <w:szCs w:val="24"/>
-                      <w:highlight w:val="yellow"/>
                     </w:rPr>
                     <w:t xml:space="preserve">К поставленным задачам относился с особым вниманием, проявлял </w:t>
                   </w:r>
@@ -1299,7 +1201,6 @@
                       <w:rFonts w:ascii="Times New Roman" w:eastAsia="Times New Roman" w:hAnsi="Times New Roman" w:cs="Times New Roman"/>
                       <w:sz w:val="24"/>
                       <w:szCs w:val="24"/>
-                      <w:highlight w:val="yellow"/>
                     </w:rPr>
                   </w:pPr>
                   <w:r>
@@ -1307,7 +1208,6 @@
                       <w:rFonts w:ascii="Times New Roman" w:eastAsia="Times New Roman" w:hAnsi="Times New Roman" w:cs="Times New Roman"/>
                       <w:sz w:val="24"/>
                       <w:szCs w:val="24"/>
-                      <w:highlight w:val="yellow"/>
                     </w:rPr>
                     <w:t>интерес к работе. Был дисциплинирован.  Опозданий не допускал.</w:t>
                   </w:r>
@@ -1330,7 +1230,6 @@
                       <w:rFonts w:ascii="Times New Roman" w:eastAsia="Times New Roman" w:hAnsi="Times New Roman" w:cs="Times New Roman"/>
                       <w:sz w:val="24"/>
                       <w:szCs w:val="24"/>
-                      <w:highlight w:val="yellow"/>
                     </w:rPr>
                   </w:pPr>
                   <w:r>
@@ -1338,7 +1237,6 @@
                       <w:rFonts w:ascii="Times New Roman" w:eastAsia="Times New Roman" w:hAnsi="Times New Roman" w:cs="Times New Roman"/>
                       <w:sz w:val="24"/>
                       <w:szCs w:val="24"/>
-                      <w:highlight w:val="yellow"/>
                     </w:rPr>
                     <w:t>Обладает хорошими теоретическими знаниями, необходимыми для</w:t>
                   </w:r>
@@ -1361,7 +1259,6 @@
                       <w:rFonts w:ascii="Times New Roman" w:eastAsia="Times New Roman" w:hAnsi="Times New Roman" w:cs="Times New Roman"/>
                       <w:sz w:val="24"/>
                       <w:szCs w:val="24"/>
-                      <w:highlight w:val="yellow"/>
                     </w:rPr>
                   </w:pPr>
                   <w:r>
@@ -1369,7 +1266,6 @@
                       <w:rFonts w:ascii="Times New Roman" w:eastAsia="Times New Roman" w:hAnsi="Times New Roman" w:cs="Times New Roman"/>
                       <w:sz w:val="24"/>
                       <w:szCs w:val="24"/>
-                      <w:highlight w:val="yellow"/>
                     </w:rPr>
                     <w:t xml:space="preserve">формирования профессиональных качеств. Показал свои стремления к </w:t>
                   </w:r>
@@ -1392,7 +1288,6 @@
                       <w:rFonts w:ascii="Times New Roman" w:eastAsia="Times New Roman" w:hAnsi="Times New Roman" w:cs="Times New Roman"/>
                       <w:sz w:val="24"/>
                       <w:szCs w:val="24"/>
-                      <w:highlight w:val="yellow"/>
                     </w:rPr>
                   </w:pPr>
                   <w:r>
@@ -1400,7 +1295,6 @@
                       <w:rFonts w:ascii="Times New Roman" w:eastAsia="Times New Roman" w:hAnsi="Times New Roman" w:cs="Times New Roman"/>
                       <w:sz w:val="24"/>
                       <w:szCs w:val="24"/>
-                      <w:highlight w:val="yellow"/>
                     </w:rPr>
                     <w:t>получению  новых знаний.</w:t>
                   </w:r>
@@ -1423,7 +1317,6 @@
                       <w:rFonts w:ascii="Times New Roman" w:eastAsia="Times New Roman" w:hAnsi="Times New Roman" w:cs="Times New Roman"/>
                       <w:sz w:val="24"/>
                       <w:szCs w:val="24"/>
-                      <w:highlight w:val="yellow"/>
                     </w:rPr>
                   </w:pPr>
                   <w:r>
@@ -1431,7 +1324,6 @@
                       <w:rFonts w:ascii="Times New Roman" w:eastAsia="Times New Roman" w:hAnsi="Times New Roman" w:cs="Times New Roman"/>
                       <w:sz w:val="24"/>
                       <w:szCs w:val="24"/>
-                      <w:highlight w:val="yellow"/>
                     </w:rPr>
                     <w:t>В коллективе вежлив и дружелюбен. Претензий и замечаний во время</w:t>
                   </w:r>
@@ -1454,7 +1346,6 @@
                       <w:rFonts w:ascii="Times New Roman" w:eastAsia="Times New Roman" w:hAnsi="Times New Roman" w:cs="Times New Roman"/>
                       <w:sz w:val="24"/>
                       <w:szCs w:val="24"/>
-                      <w:highlight w:val="yellow"/>
                     </w:rPr>
                   </w:pPr>
                   <w:r>
@@ -1462,7 +1353,6 @@
                       <w:rFonts w:ascii="Times New Roman" w:eastAsia="Times New Roman" w:hAnsi="Times New Roman" w:cs="Times New Roman"/>
                       <w:sz w:val="24"/>
                       <w:szCs w:val="24"/>
-                      <w:highlight w:val="yellow"/>
                     </w:rPr>
                     <w:t>время прохождения производственной практике не получал.</w:t>
                   </w:r>
@@ -1485,7 +1375,6 @@
                       <w:rFonts w:ascii="Times New Roman" w:eastAsia="Times New Roman" w:hAnsi="Times New Roman" w:cs="Times New Roman"/>
                       <w:sz w:val="24"/>
                       <w:szCs w:val="24"/>
-                      <w:highlight w:val="yellow"/>
                     </w:rPr>
                   </w:pPr>
                   <w:r>
@@ -1493,7 +1382,6 @@
                       <w:rFonts w:ascii="Times New Roman" w:eastAsia="Times New Roman" w:hAnsi="Times New Roman" w:cs="Times New Roman"/>
                       <w:sz w:val="24"/>
                       <w:szCs w:val="24"/>
-                      <w:highlight w:val="yellow"/>
                     </w:rPr>
                     <w:t xml:space="preserve">Программу прохождения практике выполнил в полном объеме. </w:t>
                   </w:r>
@@ -1835,7 +1723,7 @@
           <w:insideV w:val="nil"/>
         </w:tblBorders>
         <w:tblLayout w:type="fixed"/>
-        <w:tblLook w:val="0400" w:firstRow="0" w:lastRow="0" w:firstColumn="0" w:lastColumn="0" w:noHBand="0" w:noVBand="1"/>
+        <w:tblLook w:val="0400"/>
       </w:tblPr>
       <w:tblGrid>
         <w:gridCol w:w="567"/>
@@ -1958,8 +1846,6 @@
                 <w:szCs w:val="24"/>
               </w:rPr>
             </w:pPr>
-            <w:proofErr w:type="spellStart"/>
-            <w:proofErr w:type="gramStart"/>
             <w:r>
               <w:rPr>
                 <w:rFonts w:ascii="Times New Roman" w:eastAsia="Times New Roman" w:hAnsi="Times New Roman" w:cs="Times New Roman"/>
@@ -1976,32 +1862,8 @@
                 <w:color w:val="000000"/>
                 <w:sz w:val="24"/>
                 <w:szCs w:val="24"/>
-                <w:highlight w:val="yellow"/>
-              </w:rPr>
-              <w:t>Бражников</w:t>
-            </w:r>
-            <w:proofErr w:type="spellEnd"/>
-            <w:proofErr w:type="gramEnd"/>
-            <w:r>
-              <w:rPr>
-                <w:rFonts w:ascii="Times New Roman" w:eastAsia="Times New Roman" w:hAnsi="Times New Roman" w:cs="Times New Roman"/>
-                <w:b/>
-                <w:color w:val="000000"/>
-                <w:sz w:val="24"/>
-                <w:szCs w:val="24"/>
-                <w:highlight w:val="yellow"/>
-              </w:rPr>
-              <w:t xml:space="preserve"> Владислав Александрович</w:t>
-            </w:r>
-            <w:r>
-              <w:rPr>
-                <w:rFonts w:ascii="Times New Roman" w:eastAsia="Times New Roman" w:hAnsi="Times New Roman" w:cs="Times New Roman"/>
-                <w:b/>
-                <w:color w:val="000000"/>
-                <w:sz w:val="24"/>
-                <w:szCs w:val="24"/>
-              </w:rPr>
-              <w:t xml:space="preserve"> </w:t>
+              </w:rPr>
+              <w:t>Корляков Сергей Андреевич</w:t>
             </w:r>
           </w:p>
           <w:p>
@@ -2078,7 +1940,6 @@
                 <w:szCs w:val="24"/>
               </w:rPr>
             </w:pPr>
-            <w:proofErr w:type="gramStart"/>
             <w:r>
               <w:rPr>
                 <w:rFonts w:ascii="Times New Roman" w:eastAsia="Times New Roman" w:hAnsi="Times New Roman" w:cs="Times New Roman"/>
@@ -2088,7 +1949,6 @@
               </w:rPr>
               <w:t>Курс:  4</w:t>
             </w:r>
-            <w:proofErr w:type="gramEnd"/>
           </w:p>
           <w:p>
             <w:pPr>
@@ -2145,15 +2005,6 @@
               </w:rPr>
               <w:t>Срок практики: с 01.09.2020 по 14.09.2020</w:t>
             </w:r>
-            <w:r>
-              <w:rPr>
-                <w:rFonts w:ascii="Times New Roman" w:eastAsia="Times New Roman" w:hAnsi="Times New Roman" w:cs="Times New Roman"/>
-                <w:color w:val="000000"/>
-                <w:sz w:val="24"/>
-                <w:szCs w:val="24"/>
-              </w:rPr>
-              <w:t xml:space="preserve"> </w:t>
-            </w:r>
           </w:p>
           <w:p>
             <w:pPr>
@@ -2228,16 +2079,7 @@
                 <w:sz w:val="24"/>
                 <w:szCs w:val="24"/>
               </w:rPr>
-              <w:t>Учебная практика по специальности является частью учебного процесса и направлена на формирование у обучающихся умений, приобретение первоначального практ</w:t>
-            </w:r>
-            <w:r>
-              <w:rPr>
-                <w:rFonts w:ascii="Times New Roman" w:eastAsia="Times New Roman" w:hAnsi="Times New Roman" w:cs="Times New Roman"/>
-                <w:color w:val="000000"/>
-                <w:sz w:val="24"/>
-                <w:szCs w:val="24"/>
-              </w:rPr>
-              <w:t>ического опыта и реализуется в рамках профессиональных модулей ОПОП СПО по основным видам профессиональной деятельности для последующего освоения ими общих и профессиональных компетенций по избранной специальности.</w:t>
+              <w:t>Учебная практика по специальности является частью учебного процесса и направлена на формирование у обучающихся умений, приобретение первоначального практического опыта и реализуется в рамках профессиональных модулей ОПОП СПО по основным видам профессиональной деятельности для последующего освоения ими общих и профессиональных компетенций по избранной специальности.</w:t>
             </w:r>
           </w:p>
           <w:p>
@@ -2265,16 +2107,7 @@
                 <w:sz w:val="24"/>
                 <w:szCs w:val="24"/>
               </w:rPr>
-              <w:t>Практика в объеме 72 часов проходит в КГБ</w:t>
-            </w:r>
-            <w:r>
-              <w:rPr>
-                <w:rFonts w:ascii="Times New Roman" w:eastAsia="Times New Roman" w:hAnsi="Times New Roman" w:cs="Times New Roman"/>
-                <w:color w:val="000000"/>
-                <w:sz w:val="24"/>
-                <w:szCs w:val="24"/>
-              </w:rPr>
-              <w:t xml:space="preserve"> ПОУ ХПЭТ, оснащенном необходимыми средствами для проведения практики. </w:t>
+              <w:t xml:space="preserve">Практика в объеме 72 часов проходит в КГБ ПОУ ХПЭТ, оснащенном необходимыми средствами для проведения практики. </w:t>
             </w:r>
           </w:p>
           <w:p>
@@ -4074,6 +3907,25 @@
           </w:p>
           <w:p>
             <w:pPr>
+              <w:pBdr>
+                <w:top w:val="nil"/>
+                <w:left w:val="nil"/>
+                <w:bottom w:val="nil"/>
+                <w:right w:val="nil"/>
+                <w:between w:val="nil"/>
+              </w:pBdr>
+              <w:ind w:left="595"/>
+              <w:jc w:val="both"/>
+              <w:rPr>
+                <w:rFonts w:ascii="Times New Roman" w:eastAsia="Times New Roman" w:hAnsi="Times New Roman" w:cs="Times New Roman"/>
+                <w:color w:val="000000"/>
+                <w:sz w:val="21"/>
+                <w:szCs w:val="21"/>
+              </w:rPr>
+            </w:pPr>
+          </w:p>
+          <w:p>
+            <w:pPr>
               <w:widowControl/>
               <w:ind w:firstLine="851"/>
               <w:jc w:val="center"/>
@@ -4091,6 +3943,7 @@
                 <w:sz w:val="24"/>
                 <w:szCs w:val="24"/>
               </w:rPr>
+              <w:lastRenderedPageBreak/>
               <w:t>Общие и профессиональные компетенции:</w:t>
             </w:r>
           </w:p>
@@ -4217,15 +4070,7 @@
                 <w:sz w:val="24"/>
                 <w:szCs w:val="24"/>
               </w:rPr>
-              <w:t xml:space="preserve">ОК </w:t>
-            </w:r>
-            <w:r>
-              <w:rPr>
-                <w:rFonts w:ascii="Times New Roman" w:eastAsia="Times New Roman" w:hAnsi="Times New Roman" w:cs="Times New Roman"/>
-                <w:sz w:val="24"/>
-                <w:szCs w:val="24"/>
-              </w:rPr>
-              <w:t>6. Работать в коллективе и команде, эффективно общаться с коллегами, руководством, потребителями.</w:t>
+              <w:t>ОК 6. Работать в коллективе и команде, эффективно общаться с коллегами, руководством, потребителями.</w:t>
             </w:r>
           </w:p>
           <w:p>
@@ -4263,15 +4108,7 @@
                 <w:sz w:val="24"/>
                 <w:szCs w:val="24"/>
               </w:rPr>
-              <w:t>ОК 8. Самостоятельно определять задачи профессиональ</w:t>
-            </w:r>
-            <w:r>
-              <w:rPr>
-                <w:rFonts w:ascii="Times New Roman" w:eastAsia="Times New Roman" w:hAnsi="Times New Roman" w:cs="Times New Roman"/>
-                <w:sz w:val="24"/>
-                <w:szCs w:val="24"/>
-              </w:rPr>
-              <w:t>ного и личностного развития, заниматься самообразованием, осознанно планировать повышение квалификации.</w:t>
+              <w:t>ОК 8. Самостоятельно определять задачи профессионального и личностного развития, заниматься самообразованием, осознанно планировать повышение квалификации.</w:t>
             </w:r>
           </w:p>
           <w:p>
@@ -4328,15 +4165,7 @@
                 <w:sz w:val="24"/>
                 <w:szCs w:val="24"/>
               </w:rPr>
-              <w:t>ПК 2.2.</w:t>
-            </w:r>
-            <w:r>
-              <w:rPr>
-                <w:rFonts w:ascii="Times New Roman" w:eastAsia="Times New Roman" w:hAnsi="Times New Roman" w:cs="Times New Roman"/>
-                <w:sz w:val="24"/>
-                <w:szCs w:val="24"/>
-              </w:rPr>
-              <w:t xml:space="preserve"> Программировать в соответствии с требованиями технического задания.</w:t>
+              <w:t>ПК 2.2. Программировать в соответствии с требованиями технического задания.</w:t>
             </w:r>
           </w:p>
           <w:p>
@@ -4393,15 +4222,7 @@
                 <w:sz w:val="24"/>
                 <w:szCs w:val="24"/>
               </w:rPr>
-              <w:t>ПК 2.5. Оформлять программную документацию в соответств</w:t>
-            </w:r>
-            <w:r>
-              <w:rPr>
-                <w:rFonts w:ascii="Times New Roman" w:eastAsia="Times New Roman" w:hAnsi="Times New Roman" w:cs="Times New Roman"/>
-                <w:sz w:val="24"/>
-                <w:szCs w:val="24"/>
-              </w:rPr>
-              <w:t>ии с принятыми стандартами.</w:t>
+              <w:t>ПК 2.5. Оформлять программную документацию в соответствии с принятыми стандартами.</w:t>
             </w:r>
           </w:p>
           <w:p>
@@ -5714,7 +5535,7 @@
           <w:insideV w:val="single" w:sz="4" w:space="0" w:color="000000"/>
         </w:tblBorders>
         <w:tblLayout w:type="fixed"/>
-        <w:tblLook w:val="0400" w:firstRow="0" w:lastRow="0" w:firstColumn="0" w:lastColumn="0" w:noHBand="0" w:noVBand="1"/>
+        <w:tblLook w:val="0400"/>
       </w:tblPr>
       <w:tblGrid>
         <w:gridCol w:w="1100"/>
@@ -5989,27 +5810,7 @@
                 <w:sz w:val="24"/>
                 <w:szCs w:val="24"/>
               </w:rPr>
-              <w:t xml:space="preserve">Пошаговая установка CMS на локальный </w:t>
-            </w:r>
-            <w:proofErr w:type="spellStart"/>
-            <w:r>
-              <w:rPr>
-                <w:rFonts w:ascii="Times New Roman" w:eastAsia="Times New Roman" w:hAnsi="Times New Roman" w:cs="Times New Roman"/>
-                <w:color w:val="000000"/>
-                <w:sz w:val="24"/>
-                <w:szCs w:val="24"/>
-              </w:rPr>
-              <w:t>Web</w:t>
-            </w:r>
-            <w:proofErr w:type="spellEnd"/>
-            <w:r>
-              <w:rPr>
-                <w:rFonts w:ascii="Times New Roman" w:eastAsia="Times New Roman" w:hAnsi="Times New Roman" w:cs="Times New Roman"/>
-                <w:color w:val="000000"/>
-                <w:sz w:val="24"/>
-                <w:szCs w:val="24"/>
-              </w:rPr>
-              <w:t>-сервер.</w:t>
+              <w:t>Пошаговая установка CMS на локальный Web-сервер.</w:t>
             </w:r>
           </w:p>
           <w:p>
@@ -6209,25 +6010,7 @@
                 <w:sz w:val="24"/>
                 <w:szCs w:val="24"/>
               </w:rPr>
-              <w:t xml:space="preserve">Рассмотрение стандартов </w:t>
-            </w:r>
-            <w:proofErr w:type="spellStart"/>
-            <w:r>
-              <w:rPr>
-                <w:rFonts w:ascii="Times New Roman" w:eastAsia="Times New Roman" w:hAnsi="Times New Roman" w:cs="Times New Roman"/>
-                <w:sz w:val="24"/>
-                <w:szCs w:val="24"/>
-              </w:rPr>
-              <w:t>Web</w:t>
-            </w:r>
-            <w:proofErr w:type="spellEnd"/>
-            <w:r>
-              <w:rPr>
-                <w:rFonts w:ascii="Times New Roman" w:eastAsia="Times New Roman" w:hAnsi="Times New Roman" w:cs="Times New Roman"/>
-                <w:sz w:val="24"/>
-                <w:szCs w:val="24"/>
-              </w:rPr>
-              <w:t>-служб.</w:t>
+              <w:t>Рассмотрение стандартов Web-служб.</w:t>
             </w:r>
           </w:p>
         </w:tc>
@@ -8259,27 +8042,7 @@
                 <w:sz w:val="24"/>
                 <w:szCs w:val="24"/>
               </w:rPr>
-              <w:t xml:space="preserve">Создание структуры </w:t>
-            </w:r>
-            <w:proofErr w:type="spellStart"/>
-            <w:r>
-              <w:rPr>
-                <w:rFonts w:ascii="Times New Roman" w:eastAsia="Times New Roman" w:hAnsi="Times New Roman" w:cs="Times New Roman"/>
-                <w:color w:val="000000"/>
-                <w:sz w:val="24"/>
-                <w:szCs w:val="24"/>
-              </w:rPr>
-              <w:t>Web</w:t>
-            </w:r>
-            <w:proofErr w:type="spellEnd"/>
-            <w:r>
-              <w:rPr>
-                <w:rFonts w:ascii="Times New Roman" w:eastAsia="Times New Roman" w:hAnsi="Times New Roman" w:cs="Times New Roman"/>
-                <w:color w:val="000000"/>
-                <w:sz w:val="24"/>
-                <w:szCs w:val="24"/>
-              </w:rPr>
-              <w:t>-страниц в HTML.</w:t>
+              <w:t>Создание структуры Web-страниц в HTML.</w:t>
             </w:r>
           </w:p>
           <w:p>
@@ -8609,27 +8372,7 @@
                 <w:sz w:val="24"/>
                 <w:szCs w:val="24"/>
               </w:rPr>
-              <w:t xml:space="preserve">Добавление интерактивности элементов с помощью </w:t>
-            </w:r>
-            <w:proofErr w:type="spellStart"/>
-            <w:r>
-              <w:rPr>
-                <w:rFonts w:ascii="Times New Roman" w:eastAsia="Times New Roman" w:hAnsi="Times New Roman" w:cs="Times New Roman"/>
-                <w:color w:val="000000"/>
-                <w:sz w:val="24"/>
-                <w:szCs w:val="24"/>
-              </w:rPr>
-              <w:t>JavaScript</w:t>
-            </w:r>
-            <w:proofErr w:type="spellEnd"/>
-            <w:r>
-              <w:rPr>
-                <w:rFonts w:ascii="Times New Roman" w:eastAsia="Times New Roman" w:hAnsi="Times New Roman" w:cs="Times New Roman"/>
-                <w:color w:val="000000"/>
-                <w:sz w:val="24"/>
-                <w:szCs w:val="24"/>
-              </w:rPr>
-              <w:t>.</w:t>
+              <w:t>Добавление интерактивности элементов с помощью JavaScript.</w:t>
             </w:r>
           </w:p>
         </w:tc>
@@ -8905,47 +8648,7 @@
                 <w:sz w:val="24"/>
                 <w:szCs w:val="24"/>
               </w:rPr>
-              <w:t xml:space="preserve">Выбор </w:t>
-            </w:r>
-            <w:proofErr w:type="spellStart"/>
-            <w:r>
-              <w:rPr>
-                <w:rFonts w:ascii="Times New Roman" w:eastAsia="Times New Roman" w:hAnsi="Times New Roman" w:cs="Times New Roman"/>
-                <w:color w:val="000000"/>
-                <w:sz w:val="24"/>
-                <w:szCs w:val="24"/>
-              </w:rPr>
-              <w:t>Web</w:t>
-            </w:r>
-            <w:proofErr w:type="spellEnd"/>
-            <w:r>
-              <w:rPr>
-                <w:rFonts w:ascii="Times New Roman" w:eastAsia="Times New Roman" w:hAnsi="Times New Roman" w:cs="Times New Roman"/>
-                <w:color w:val="000000"/>
-                <w:sz w:val="24"/>
-                <w:szCs w:val="24"/>
-              </w:rPr>
-              <w:t>-сервера (</w:t>
-            </w:r>
-            <w:proofErr w:type="spellStart"/>
-            <w:r>
-              <w:rPr>
-                <w:rFonts w:ascii="Times New Roman" w:eastAsia="Times New Roman" w:hAnsi="Times New Roman" w:cs="Times New Roman"/>
-                <w:color w:val="000000"/>
-                <w:sz w:val="24"/>
-                <w:szCs w:val="24"/>
-              </w:rPr>
-              <w:t>Denver</w:t>
-            </w:r>
-            <w:proofErr w:type="spellEnd"/>
-            <w:r>
-              <w:rPr>
-                <w:rFonts w:ascii="Times New Roman" w:eastAsia="Times New Roman" w:hAnsi="Times New Roman" w:cs="Times New Roman"/>
-                <w:color w:val="000000"/>
-                <w:sz w:val="24"/>
-                <w:szCs w:val="24"/>
-              </w:rPr>
-              <w:t>, XAMPP пр.).</w:t>
+              <w:t>Выбор Web-сервера (Denver, XAMPP пр.).</w:t>
             </w:r>
           </w:p>
           <w:p>
@@ -8972,27 +8675,7 @@
                 <w:sz w:val="24"/>
                 <w:szCs w:val="24"/>
               </w:rPr>
-              <w:t xml:space="preserve">Установка </w:t>
-            </w:r>
-            <w:proofErr w:type="spellStart"/>
-            <w:r>
-              <w:rPr>
-                <w:rFonts w:ascii="Times New Roman" w:eastAsia="Times New Roman" w:hAnsi="Times New Roman" w:cs="Times New Roman"/>
-                <w:color w:val="000000"/>
-                <w:sz w:val="24"/>
-                <w:szCs w:val="24"/>
-              </w:rPr>
-              <w:t>Web</w:t>
-            </w:r>
-            <w:proofErr w:type="spellEnd"/>
-            <w:r>
-              <w:rPr>
-                <w:rFonts w:ascii="Times New Roman" w:eastAsia="Times New Roman" w:hAnsi="Times New Roman" w:cs="Times New Roman"/>
-                <w:color w:val="000000"/>
-                <w:sz w:val="24"/>
-                <w:szCs w:val="24"/>
-              </w:rPr>
-              <w:t>-сервера на локальный компьютер.</w:t>
+              <w:t>Установка Web-сервера на локальный компьютер.</w:t>
             </w:r>
           </w:p>
         </w:tc>
@@ -9199,7 +8882,7 @@
 </file>
 
 <file path=word/styles.xml><?xml version="1.0" encoding="utf-8"?>
-<w:styles xmlns:mc="http://schemas.openxmlformats.org/markup-compatibility/2006" xmlns:r="http://schemas.openxmlformats.org/officeDocument/2006/relationships" xmlns:w="http://schemas.openxmlformats.org/wordprocessingml/2006/main" xmlns:w14="http://schemas.microsoft.com/office/word/2010/wordml" xmlns:w15="http://schemas.microsoft.com/office/word/2012/wordml" xmlns:w16se="http://schemas.microsoft.com/office/word/2015/wordml/symex" mc:Ignorable="w14 w15 w16se">
+<w:styles xmlns:r="http://schemas.openxmlformats.org/officeDocument/2006/relationships" xmlns:w="http://schemas.openxmlformats.org/wordprocessingml/2006/main">
   <w:docDefaults>
     <w:rPrDefault>
       <w:rPr>
@@ -9213,386 +8896,154 @@
       </w:pPr>
     </w:pPrDefault>
   </w:docDefaults>
-  <w:latentStyles w:defLockedState="0" w:defUIPriority="99" w:defSemiHidden="0" w:defUnhideWhenUsed="0" w:defQFormat="0" w:count="371">
-    <w:lsdException w:name="Normal" w:uiPriority="0" w:qFormat="1"/>
-    <w:lsdException w:name="heading 1" w:uiPriority="9" w:qFormat="1"/>
-    <w:lsdException w:name="heading 2" w:semiHidden="1" w:uiPriority="9" w:unhideWhenUsed="1" w:qFormat="1"/>
-    <w:lsdException w:name="heading 3" w:semiHidden="1" w:uiPriority="9" w:unhideWhenUsed="1" w:qFormat="1"/>
-    <w:lsdException w:name="heading 4" w:semiHidden="1" w:uiPriority="9" w:unhideWhenUsed="1" w:qFormat="1"/>
-    <w:lsdException w:name="heading 5" w:semiHidden="1" w:uiPriority="9" w:unhideWhenUsed="1" w:qFormat="1"/>
-    <w:lsdException w:name="heading 6" w:semiHidden="1" w:uiPriority="9" w:unhideWhenUsed="1" w:qFormat="1"/>
-    <w:lsdException w:name="heading 7" w:semiHidden="1" w:uiPriority="9" w:unhideWhenUsed="1" w:qFormat="1"/>
-    <w:lsdException w:name="heading 8" w:semiHidden="1" w:uiPriority="9" w:unhideWhenUsed="1" w:qFormat="1"/>
-    <w:lsdException w:name="heading 9" w:semiHidden="1" w:uiPriority="9" w:unhideWhenUsed="1" w:qFormat="1"/>
-    <w:lsdException w:name="index 1" w:semiHidden="1" w:unhideWhenUsed="1"/>
-    <w:lsdException w:name="index 2" w:semiHidden="1" w:unhideWhenUsed="1"/>
-    <w:lsdException w:name="index 3" w:semiHidden="1" w:unhideWhenUsed="1"/>
-    <w:lsdException w:name="index 4" w:semiHidden="1" w:unhideWhenUsed="1"/>
-    <w:lsdException w:name="index 5" w:semiHidden="1" w:unhideWhenUsed="1"/>
-    <w:lsdException w:name="index 6" w:semiHidden="1" w:unhideWhenUsed="1"/>
-    <w:lsdException w:name="index 7" w:semiHidden="1" w:unhideWhenUsed="1"/>
-    <w:lsdException w:name="index 8" w:semiHidden="1" w:unhideWhenUsed="1"/>
-    <w:lsdException w:name="index 9" w:semiHidden="1" w:unhideWhenUsed="1"/>
-    <w:lsdException w:name="toc 1" w:semiHidden="1" w:uiPriority="39" w:unhideWhenUsed="1"/>
-    <w:lsdException w:name="toc 2" w:semiHidden="1" w:uiPriority="39" w:unhideWhenUsed="1"/>
-    <w:lsdException w:name="toc 3" w:semiHidden="1" w:uiPriority="39" w:unhideWhenUsed="1"/>
-    <w:lsdException w:name="toc 4" w:semiHidden="1" w:uiPriority="39" w:unhideWhenUsed="1"/>
-    <w:lsdException w:name="toc 5" w:semiHidden="1" w:uiPriority="39" w:unhideWhenUsed="1"/>
-    <w:lsdException w:name="toc 6" w:semiHidden="1" w:uiPriority="39" w:unhideWhenUsed="1"/>
-    <w:lsdException w:name="toc 7" w:semiHidden="1" w:uiPriority="39" w:unhideWhenUsed="1"/>
-    <w:lsdException w:name="toc 8" w:semiHidden="1" w:uiPriority="39" w:unhideWhenUsed="1"/>
-    <w:lsdException w:name="toc 9" w:semiHidden="1" w:uiPriority="39" w:unhideWhenUsed="1"/>
-    <w:lsdException w:name="Normal Indent" w:semiHidden="1" w:unhideWhenUsed="1"/>
-    <w:lsdException w:name="footnote text" w:semiHidden="1" w:unhideWhenUsed="1"/>
-    <w:lsdException w:name="annotation text" w:semiHidden="1" w:unhideWhenUsed="1"/>
-    <w:lsdException w:name="header" w:semiHidden="1" w:unhideWhenUsed="1"/>
-    <w:lsdException w:name="footer" w:semiHidden="1" w:unhideWhenUsed="1"/>
-    <w:lsdException w:name="index heading" w:semiHidden="1" w:unhideWhenUsed="1"/>
-    <w:lsdException w:name="caption" w:semiHidden="1" w:uiPriority="35" w:unhideWhenUsed="1" w:qFormat="1"/>
-    <w:lsdException w:name="table of figures" w:semiHidden="1" w:unhideWhenUsed="1"/>
-    <w:lsdException w:name="envelope address" w:semiHidden="1" w:unhideWhenUsed="1"/>
-    <w:lsdException w:name="envelope return" w:semiHidden="1" w:unhideWhenUsed="1"/>
-    <w:lsdException w:name="footnote reference" w:semiHidden="1" w:unhideWhenUsed="1"/>
-    <w:lsdException w:name="annotation reference" w:semiHidden="1" w:unhideWhenUsed="1"/>
-    <w:lsdException w:name="line number" w:semiHidden="1" w:unhideWhenUsed="1"/>
-    <w:lsdException w:name="page number" w:semiHidden="1" w:unhideWhenUsed="1"/>
-    <w:lsdException w:name="endnote reference" w:semiHidden="1" w:unhideWhenUsed="1"/>
-    <w:lsdException w:name="endnote text" w:semiHidden="1" w:unhideWhenUsed="1"/>
-    <w:lsdException w:name="table of authorities" w:semiHidden="1" w:unhideWhenUsed="1"/>
-    <w:lsdException w:name="macro" w:semiHidden="1" w:unhideWhenUsed="1"/>
-    <w:lsdException w:name="toa heading" w:semiHidden="1" w:unhideWhenUsed="1"/>
-    <w:lsdException w:name="List" w:semiHidden="1" w:unhideWhenUsed="1"/>
-    <w:lsdException w:name="List Bullet" w:semiHidden="1" w:unhideWhenUsed="1"/>
-    <w:lsdException w:name="List Number" w:semiHidden="1" w:unhideWhenUsed="1"/>
-    <w:lsdException w:name="List 2" w:semiHidden="1" w:unhideWhenUsed="1"/>
-    <w:lsdException w:name="List 3" w:semiHidden="1" w:unhideWhenUsed="1"/>
-    <w:lsdException w:name="List 4" w:semiHidden="1" w:unhideWhenUsed="1"/>
-    <w:lsdException w:name="List 5" w:semiHidden="1" w:unhideWhenUsed="1"/>
-    <w:lsdException w:name="List Bullet 2" w:semiHidden="1" w:unhideWhenUsed="1"/>
-    <w:lsdException w:name="List Bullet 3" w:semiHidden="1" w:unhideWhenUsed="1"/>
-    <w:lsdException w:name="List Bullet 4" w:semiHidden="1" w:unhideWhenUsed="1"/>
-    <w:lsdException w:name="List Bullet 5" w:semiHidden="1" w:unhideWhenUsed="1"/>
-    <w:lsdException w:name="List Number 2" w:semiHidden="1" w:unhideWhenUsed="1"/>
-    <w:lsdException w:name="List Number 3" w:semiHidden="1" w:unhideWhenUsed="1"/>
-    <w:lsdException w:name="List Number 4" w:semiHidden="1" w:unhideWhenUsed="1"/>
-    <w:lsdException w:name="List Number 5" w:semiHidden="1" w:unhideWhenUsed="1"/>
-    <w:lsdException w:name="Title" w:uiPriority="10" w:qFormat="1"/>
-    <w:lsdException w:name="Closing" w:semiHidden="1" w:unhideWhenUsed="1"/>
-    <w:lsdException w:name="Signature" w:semiHidden="1" w:unhideWhenUsed="1"/>
-    <w:lsdException w:name="Default Paragraph Font" w:semiHidden="1" w:uiPriority="1" w:unhideWhenUsed="1"/>
-    <w:lsdException w:name="Body Text" w:semiHidden="1" w:unhideWhenUsed="1"/>
-    <w:lsdException w:name="Body Text Indent" w:semiHidden="1" w:unhideWhenUsed="1"/>
-    <w:lsdException w:name="List Continue" w:semiHidden="1" w:unhideWhenUsed="1"/>
-    <w:lsdException w:name="List Continue 2" w:semiHidden="1" w:unhideWhenUsed="1"/>
-    <w:lsdException w:name="List Continue 3" w:semiHidden="1" w:unhideWhenUsed="1"/>
-    <w:lsdException w:name="List Continue 4" w:semiHidden="1" w:unhideWhenUsed="1"/>
-    <w:lsdException w:name="List Continue 5" w:semiHidden="1" w:unhideWhenUsed="1"/>
-    <w:lsdException w:name="Message Header" w:semiHidden="1" w:unhideWhenUsed="1"/>
-    <w:lsdException w:name="Subtitle" w:uiPriority="11" w:qFormat="1"/>
-    <w:lsdException w:name="Salutation" w:semiHidden="1" w:unhideWhenUsed="1"/>
-    <w:lsdException w:name="Date" w:semiHidden="1" w:unhideWhenUsed="1"/>
-    <w:lsdException w:name="Body Text First Indent" w:semiHidden="1" w:unhideWhenUsed="1"/>
-    <w:lsdException w:name="Body Text First Indent 2" w:semiHidden="1" w:unhideWhenUsed="1"/>
-    <w:lsdException w:name="Note Heading" w:semiHidden="1" w:unhideWhenUsed="1"/>
-    <w:lsdException w:name="Body Text 2" w:semiHidden="1" w:unhideWhenUsed="1"/>
-    <w:lsdException w:name="Body Text 3" w:semiHidden="1" w:unhideWhenUsed="1"/>
-    <w:lsdException w:name="Body Text Indent 2" w:semiHidden="1" w:unhideWhenUsed="1"/>
-    <w:lsdException w:name="Body Text Indent 3" w:semiHidden="1" w:unhideWhenUsed="1"/>
-    <w:lsdException w:name="Block Text" w:semiHidden="1" w:unhideWhenUsed="1"/>
-    <w:lsdException w:name="Hyperlink" w:semiHidden="1" w:unhideWhenUsed="1"/>
-    <w:lsdException w:name="FollowedHyperlink" w:semiHidden="1" w:unhideWhenUsed="1"/>
-    <w:lsdException w:name="Strong" w:uiPriority="22" w:qFormat="1"/>
-    <w:lsdException w:name="Emphasis" w:uiPriority="20" w:qFormat="1"/>
-    <w:lsdException w:name="Document Map" w:semiHidden="1" w:unhideWhenUsed="1"/>
-    <w:lsdException w:name="Plain Text" w:semiHidden="1" w:unhideWhenUsed="1"/>
-    <w:lsdException w:name="E-mail Signature" w:semiHidden="1" w:unhideWhenUsed="1"/>
-    <w:lsdException w:name="HTML Top of Form" w:semiHidden="1" w:unhideWhenUsed="1"/>
-    <w:lsdException w:name="HTML Bottom of Form" w:semiHidden="1" w:unhideWhenUsed="1"/>
-    <w:lsdException w:name="Normal (Web)" w:semiHidden="1" w:unhideWhenUsed="1"/>
-    <w:lsdException w:name="HTML Acronym" w:semiHidden="1" w:unhideWhenUsed="1"/>
-    <w:lsdException w:name="HTML Address" w:semiHidden="1" w:unhideWhenUsed="1"/>
-    <w:lsdException w:name="HTML Cite" w:semiHidden="1" w:unhideWhenUsed="1"/>
-    <w:lsdException w:name="HTML Code" w:semiHidden="1" w:unhideWhenUsed="1"/>
-    <w:lsdException w:name="HTML Definition" w:semiHidden="1" w:unhideWhenUsed="1"/>
-    <w:lsdException w:name="HTML Keyboard" w:semiHidden="1" w:unhideWhenUsed="1"/>
-    <w:lsdException w:name="HTML Preformatted" w:semiHidden="1" w:unhideWhenUsed="1"/>
-    <w:lsdException w:name="HTML Sample" w:semiHidden="1" w:unhideWhenUsed="1"/>
-    <w:lsdException w:name="HTML Typewriter" w:semiHidden="1" w:unhideWhenUsed="1"/>
-    <w:lsdException w:name="HTML Variable" w:semiHidden="1" w:unhideWhenUsed="1"/>
-    <w:lsdException w:name="Normal Table" w:semiHidden="1" w:unhideWhenUsed="1"/>
-    <w:lsdException w:name="annotation subject" w:semiHidden="1" w:unhideWhenUsed="1"/>
-    <w:lsdException w:name="No List" w:semiHidden="1" w:unhideWhenUsed="1"/>
-    <w:lsdException w:name="Outline List 1" w:semiHidden="1" w:unhideWhenUsed="1"/>
-    <w:lsdException w:name="Outline List 2" w:semiHidden="1" w:unhideWhenUsed="1"/>
-    <w:lsdException w:name="Outline List 3" w:semiHidden="1" w:unhideWhenUsed="1"/>
-    <w:lsdException w:name="Table Simple 1" w:semiHidden="1" w:unhideWhenUsed="1"/>
-    <w:lsdException w:name="Table Simple 2" w:semiHidden="1" w:unhideWhenUsed="1"/>
-    <w:lsdException w:name="Table Simple 3" w:semiHidden="1" w:unhideWhenUsed="1"/>
-    <w:lsdException w:name="Table Classic 1" w:semiHidden="1" w:unhideWhenUsed="1"/>
-    <w:lsdException w:name="Table Classic 2" w:semiHidden="1" w:unhideWhenUsed="1"/>
-    <w:lsdException w:name="Table Classic 3" w:semiHidden="1" w:unhideWhenUsed="1"/>
-    <w:lsdException w:name="Table Classic 4" w:semiHidden="1" w:unhideWhenUsed="1"/>
-    <w:lsdException w:name="Table Colorful 1" w:semiHidden="1" w:unhideWhenUsed="1"/>
-    <w:lsdException w:name="Table Colorful 2" w:semiHidden="1" w:unhideWhenUsed="1"/>
-    <w:lsdException w:name="Table Colorful 3" w:semiHidden="1" w:unhideWhenUsed="1"/>
-    <w:lsdException w:name="Table Columns 1" w:semiHidden="1" w:unhideWhenUsed="1"/>
-    <w:lsdException w:name="Table Columns 2" w:semiHidden="1" w:unhideWhenUsed="1"/>
-    <w:lsdException w:name="Table Columns 3" w:semiHidden="1" w:unhideWhenUsed="1"/>
-    <w:lsdException w:name="Table Columns 4" w:semiHidden="1" w:unhideWhenUsed="1"/>
-    <w:lsdException w:name="Table Columns 5" w:semiHidden="1" w:unhideWhenUsed="1"/>
-    <w:lsdException w:name="Table Grid 1" w:semiHidden="1" w:unhideWhenUsed="1"/>
-    <w:lsdException w:name="Table Grid 2" w:semiHidden="1" w:unhideWhenUsed="1"/>
-    <w:lsdException w:name="Table Grid 3" w:semiHidden="1" w:unhideWhenUsed="1"/>
-    <w:lsdException w:name="Table Grid 4" w:semiHidden="1" w:unhideWhenUsed="1"/>
-    <w:lsdException w:name="Table Grid 5" w:semiHidden="1" w:unhideWhenUsed="1"/>
-    <w:lsdException w:name="Table Grid 6" w:semiHidden="1" w:unhideWhenUsed="1"/>
-    <w:lsdException w:name="Table Grid 7" w:semiHidden="1" w:unhideWhenUsed="1"/>
-    <w:lsdException w:name="Table Grid 8" w:semiHidden="1" w:unhideWhenUsed="1"/>
-    <w:lsdException w:name="Table List 1" w:semiHidden="1" w:unhideWhenUsed="1"/>
-    <w:lsdException w:name="Table List 2" w:semiHidden="1" w:unhideWhenUsed="1"/>
-    <w:lsdException w:name="Table List 3" w:semiHidden="1" w:unhideWhenUsed="1"/>
-    <w:lsdException w:name="Table List 4" w:semiHidden="1" w:unhideWhenUsed="1"/>
-    <w:lsdException w:name="Table List 5" w:semiHidden="1" w:unhideWhenUsed="1"/>
-    <w:lsdException w:name="Table List 6" w:semiHidden="1" w:unhideWhenUsed="1"/>
-    <w:lsdException w:name="Table List 7" w:semiHidden="1" w:unhideWhenUsed="1"/>
-    <w:lsdException w:name="Table List 8" w:semiHidden="1" w:unhideWhenUsed="1"/>
-    <w:lsdException w:name="Table 3D effects 1" w:semiHidden="1" w:unhideWhenUsed="1"/>
-    <w:lsdException w:name="Table 3D effects 2" w:semiHidden="1" w:unhideWhenUsed="1"/>
-    <w:lsdException w:name="Table 3D effects 3" w:semiHidden="1" w:unhideWhenUsed="1"/>
-    <w:lsdException w:name="Table Contemporary" w:semiHidden="1" w:unhideWhenUsed="1"/>
-    <w:lsdException w:name="Table Elegant" w:semiHidden="1" w:unhideWhenUsed="1"/>
-    <w:lsdException w:name="Table Professional" w:semiHidden="1" w:unhideWhenUsed="1"/>
-    <w:lsdException w:name="Table Subtle 1" w:semiHidden="1" w:unhideWhenUsed="1"/>
-    <w:lsdException w:name="Table Subtle 2" w:semiHidden="1" w:unhideWhenUsed="1"/>
-    <w:lsdException w:name="Table Web 1" w:semiHidden="1" w:unhideWhenUsed="1"/>
-    <w:lsdException w:name="Table Web 2" w:semiHidden="1" w:unhideWhenUsed="1"/>
-    <w:lsdException w:name="Table Web 3" w:semiHidden="1" w:unhideWhenUsed="1"/>
-    <w:lsdException w:name="Balloon Text" w:semiHidden="1" w:unhideWhenUsed="1"/>
-    <w:lsdException w:name="Table Grid" w:uiPriority="39"/>
-    <w:lsdException w:name="Table Theme" w:semiHidden="1" w:unhideWhenUsed="1"/>
-    <w:lsdException w:name="Placeholder Text" w:semiHidden="1"/>
-    <w:lsdException w:name="No Spacing" w:uiPriority="1" w:qFormat="1"/>
-    <w:lsdException w:name="Light Shading" w:uiPriority="60"/>
-    <w:lsdException w:name="Light List" w:uiPriority="61"/>
-    <w:lsdException w:name="Light Grid" w:uiPriority="62"/>
-    <w:lsdException w:name="Medium Shading 1" w:uiPriority="63"/>
-    <w:lsdException w:name="Medium Shading 2" w:uiPriority="64"/>
-    <w:lsdException w:name="Medium List 1" w:uiPriority="65"/>
-    <w:lsdException w:name="Medium List 2" w:uiPriority="66"/>
-    <w:lsdException w:name="Medium Grid 1" w:uiPriority="67"/>
-    <w:lsdException w:name="Medium Grid 2" w:uiPriority="68"/>
-    <w:lsdException w:name="Medium Grid 3" w:uiPriority="69"/>
-    <w:lsdException w:name="Dark List" w:uiPriority="70"/>
-    <w:lsdException w:name="Colorful Shading" w:uiPriority="71"/>
-    <w:lsdException w:name="Colorful List" w:uiPriority="72"/>
-    <w:lsdException w:name="Colorful Grid" w:uiPriority="73"/>
-    <w:lsdException w:name="Light Shading Accent 1" w:uiPriority="60"/>
-    <w:lsdException w:name="Light List Accent 1" w:uiPriority="61"/>
-    <w:lsdException w:name="Light Grid Accent 1" w:uiPriority="62"/>
-    <w:lsdException w:name="Medium Shading 1 Accent 1" w:uiPriority="63"/>
-    <w:lsdException w:name="Medium Shading 2 Accent 1" w:uiPriority="64"/>
-    <w:lsdException w:name="Medium List 1 Accent 1" w:uiPriority="65"/>
-    <w:lsdException w:name="Revision" w:semiHidden="1"/>
-    <w:lsdException w:name="List Paragraph" w:uiPriority="34" w:qFormat="1"/>
-    <w:lsdException w:name="Quote" w:uiPriority="29" w:qFormat="1"/>
-    <w:lsdException w:name="Intense Quote" w:uiPriority="30" w:qFormat="1"/>
-    <w:lsdException w:name="Medium List 2 Accent 1" w:uiPriority="66"/>
-    <w:lsdException w:name="Medium Grid 1 Accent 1" w:uiPriority="67"/>
-    <w:lsdException w:name="Medium Grid 2 Accent 1" w:uiPriority="68"/>
-    <w:lsdException w:name="Medium Grid 3 Accent 1" w:uiPriority="69"/>
-    <w:lsdException w:name="Dark List Accent 1" w:uiPriority="70"/>
-    <w:lsdException w:name="Colorful Shading Accent 1" w:uiPriority="71"/>
-    <w:lsdException w:name="Colorful List Accent 1" w:uiPriority="72"/>
-    <w:lsdException w:name="Colorful Grid Accent 1" w:uiPriority="73"/>
-    <w:lsdException w:name="Light Shading Accent 2" w:uiPriority="60"/>
-    <w:lsdException w:name="Light List Accent 2" w:uiPriority="61"/>
-    <w:lsdException w:name="Light Grid Accent 2" w:uiPriority="62"/>
-    <w:lsdException w:name="Medium Shading 1 Accent 2" w:uiPriority="63"/>
-    <w:lsdException w:name="Medium Shading 2 Accent 2" w:uiPriority="64"/>
-    <w:lsdException w:name="Medium List 1 Accent 2" w:uiPriority="65"/>
-    <w:lsdException w:name="Medium List 2 Accent 2" w:uiPriority="66"/>
-    <w:lsdException w:name="Medium Grid 1 Accent 2" w:uiPriority="67"/>
-    <w:lsdException w:name="Medium Grid 2 Accent 2" w:uiPriority="68"/>
-    <w:lsdException w:name="Medium Grid 3 Accent 2" w:uiPriority="69"/>
-    <w:lsdException w:name="Dark List Accent 2" w:uiPriority="70"/>
-    <w:lsdException w:name="Colorful Shading Accent 2" w:uiPriority="71"/>
-    <w:lsdException w:name="Colorful List Accent 2" w:uiPriority="72"/>
-    <w:lsdException w:name="Colorful Grid Accent 2" w:uiPriority="73"/>
-    <w:lsdException w:name="Light Shading Accent 3" w:uiPriority="60"/>
-    <w:lsdException w:name="Light List Accent 3" w:uiPriority="61"/>
-    <w:lsdException w:name="Light Grid Accent 3" w:uiPriority="62"/>
-    <w:lsdException w:name="Medium Shading 1 Accent 3" w:uiPriority="63"/>
-    <w:lsdException w:name="Medium Shading 2 Accent 3" w:uiPriority="64"/>
-    <w:lsdException w:name="Medium List 1 Accent 3" w:uiPriority="65"/>
-    <w:lsdException w:name="Medium List 2 Accent 3" w:uiPriority="66"/>
-    <w:lsdException w:name="Medium Grid 1 Accent 3" w:uiPriority="67"/>
-    <w:lsdException w:name="Medium Grid 2 Accent 3" w:uiPriority="68"/>
-    <w:lsdException w:name="Medium Grid 3 Accent 3" w:uiPriority="69"/>
-    <w:lsdException w:name="Dark List Accent 3" w:uiPriority="70"/>
-    <w:lsdException w:name="Colorful Shading Accent 3" w:uiPriority="71"/>
-    <w:lsdException w:name="Colorful List Accent 3" w:uiPriority="72"/>
-    <w:lsdException w:name="Colorful Grid Accent 3" w:uiPriority="73"/>
-    <w:lsdException w:name="Light Shading Accent 4" w:uiPriority="60"/>
-    <w:lsdException w:name="Light List Accent 4" w:uiPriority="61"/>
-    <w:lsdException w:name="Light Grid Accent 4" w:uiPriority="62"/>
-    <w:lsdException w:name="Medium Shading 1 Accent 4" w:uiPriority="63"/>
-    <w:lsdException w:name="Medium Shading 2 Accent 4" w:uiPriority="64"/>
-    <w:lsdException w:name="Medium List 1 Accent 4" w:uiPriority="65"/>
-    <w:lsdException w:name="Medium List 2 Accent 4" w:uiPriority="66"/>
-    <w:lsdException w:name="Medium Grid 1 Accent 4" w:uiPriority="67"/>
-    <w:lsdException w:name="Medium Grid 2 Accent 4" w:uiPriority="68"/>
-    <w:lsdException w:name="Medium Grid 3 Accent 4" w:uiPriority="69"/>
-    <w:lsdException w:name="Dark List Accent 4" w:uiPriority="70"/>
-    <w:lsdException w:name="Colorful Shading Accent 4" w:uiPriority="71"/>
-    <w:lsdException w:name="Colorful List Accent 4" w:uiPriority="72"/>
-    <w:lsdException w:name="Colorful Grid Accent 4" w:uiPriority="73"/>
-    <w:lsdException w:name="Light Shading Accent 5" w:uiPriority="60"/>
-    <w:lsdException w:name="Light List Accent 5" w:uiPriority="61"/>
-    <w:lsdException w:name="Light Grid Accent 5" w:uiPriority="62"/>
-    <w:lsdException w:name="Medium Shading 1 Accent 5" w:uiPriority="63"/>
-    <w:lsdException w:name="Medium Shading 2 Accent 5" w:uiPriority="64"/>
-    <w:lsdException w:name="Medium List 1 Accent 5" w:uiPriority="65"/>
-    <w:lsdException w:name="Medium List 2 Accent 5" w:uiPriority="66"/>
-    <w:lsdException w:name="Medium Grid 1 Accent 5" w:uiPriority="67"/>
-    <w:lsdException w:name="Medium Grid 2 Accent 5" w:uiPriority="68"/>
-    <w:lsdException w:name="Medium Grid 3 Accent 5" w:uiPriority="69"/>
-    <w:lsdException w:name="Dark List Accent 5" w:uiPriority="70"/>
-    <w:lsdException w:name="Colorful Shading Accent 5" w:uiPriority="71"/>
-    <w:lsdException w:name="Colorful List Accent 5" w:uiPriority="72"/>
-    <w:lsdException w:name="Colorful Grid Accent 5" w:uiPriority="73"/>
-    <w:lsdException w:name="Light Shading Accent 6" w:uiPriority="60"/>
-    <w:lsdException w:name="Light List Accent 6" w:uiPriority="61"/>
-    <w:lsdException w:name="Light Grid Accent 6" w:uiPriority="62"/>
-    <w:lsdException w:name="Medium Shading 1 Accent 6" w:uiPriority="63"/>
-    <w:lsdException w:name="Medium Shading 2 Accent 6" w:uiPriority="64"/>
-    <w:lsdException w:name="Medium List 1 Accent 6" w:uiPriority="65"/>
-    <w:lsdException w:name="Medium List 2 Accent 6" w:uiPriority="66"/>
-    <w:lsdException w:name="Medium Grid 1 Accent 6" w:uiPriority="67"/>
-    <w:lsdException w:name="Medium Grid 2 Accent 6" w:uiPriority="68"/>
-    <w:lsdException w:name="Medium Grid 3 Accent 6" w:uiPriority="69"/>
-    <w:lsdException w:name="Dark List Accent 6" w:uiPriority="70"/>
-    <w:lsdException w:name="Colorful Shading Accent 6" w:uiPriority="71"/>
-    <w:lsdException w:name="Colorful List Accent 6" w:uiPriority="72"/>
-    <w:lsdException w:name="Colorful Grid Accent 6" w:uiPriority="73"/>
-    <w:lsdException w:name="Subtle Emphasis" w:uiPriority="19" w:qFormat="1"/>
-    <w:lsdException w:name="Intense Emphasis" w:uiPriority="21" w:qFormat="1"/>
-    <w:lsdException w:name="Subtle Reference" w:uiPriority="31" w:qFormat="1"/>
-    <w:lsdException w:name="Intense Reference" w:uiPriority="32" w:qFormat="1"/>
-    <w:lsdException w:name="Book Title" w:uiPriority="33" w:qFormat="1"/>
-    <w:lsdException w:name="Bibliography" w:semiHidden="1" w:uiPriority="37" w:unhideWhenUsed="1"/>
-    <w:lsdException w:name="TOC Heading" w:semiHidden="1" w:uiPriority="39" w:unhideWhenUsed="1" w:qFormat="1"/>
-    <w:lsdException w:name="Plain Table 1" w:uiPriority="41"/>
-    <w:lsdException w:name="Plain Table 2" w:uiPriority="42"/>
-    <w:lsdException w:name="Plain Table 3" w:uiPriority="43"/>
-    <w:lsdException w:name="Plain Table 4" w:uiPriority="44"/>
-    <w:lsdException w:name="Plain Table 5" w:uiPriority="45"/>
-    <w:lsdException w:name="Grid Table Light" w:uiPriority="40"/>
-    <w:lsdException w:name="Grid Table 1 Light" w:uiPriority="46"/>
-    <w:lsdException w:name="Grid Table 2" w:uiPriority="47"/>
-    <w:lsdException w:name="Grid Table 3" w:uiPriority="48"/>
-    <w:lsdException w:name="Grid Table 4" w:uiPriority="49"/>
-    <w:lsdException w:name="Grid Table 5 Dark" w:uiPriority="50"/>
-    <w:lsdException w:name="Grid Table 6 Colorful" w:uiPriority="51"/>
-    <w:lsdException w:name="Grid Table 7 Colorful" w:uiPriority="52"/>
-    <w:lsdException w:name="Grid Table 1 Light Accent 1" w:uiPriority="46"/>
-    <w:lsdException w:name="Grid Table 2 Accent 1" w:uiPriority="47"/>
-    <w:lsdException w:name="Grid Table 3 Accent 1" w:uiPriority="48"/>
-    <w:lsdException w:name="Grid Table 4 Accent 1" w:uiPriority="49"/>
-    <w:lsdException w:name="Grid Table 5 Dark Accent 1" w:uiPriority="50"/>
-    <w:lsdException w:name="Grid Table 6 Colorful Accent 1" w:uiPriority="51"/>
-    <w:lsdException w:name="Grid Table 7 Colorful Accent 1" w:uiPriority="52"/>
-    <w:lsdException w:name="Grid Table 1 Light Accent 2" w:uiPriority="46"/>
-    <w:lsdException w:name="Grid Table 2 Accent 2" w:uiPriority="47"/>
-    <w:lsdException w:name="Grid Table 3 Accent 2" w:uiPriority="48"/>
-    <w:lsdException w:name="Grid Table 4 Accent 2" w:uiPriority="49"/>
-    <w:lsdException w:name="Grid Table 5 Dark Accent 2" w:uiPriority="50"/>
-    <w:lsdException w:name="Grid Table 6 Colorful Accent 2" w:uiPriority="51"/>
-    <w:lsdException w:name="Grid Table 7 Colorful Accent 2" w:uiPriority="52"/>
-    <w:lsdException w:name="Grid Table 1 Light Accent 3" w:uiPriority="46"/>
-    <w:lsdException w:name="Grid Table 2 Accent 3" w:uiPriority="47"/>
-    <w:lsdException w:name="Grid Table 3 Accent 3" w:uiPriority="48"/>
-    <w:lsdException w:name="Grid Table 4 Accent 3" w:uiPriority="49"/>
-    <w:lsdException w:name="Grid Table 5 Dark Accent 3" w:uiPriority="50"/>
-    <w:lsdException w:name="Grid Table 6 Colorful Accent 3" w:uiPriority="51"/>
-    <w:lsdException w:name="Grid Table 7 Colorful Accent 3" w:uiPriority="52"/>
-    <w:lsdException w:name="Grid Table 1 Light Accent 4" w:uiPriority="46"/>
-    <w:lsdException w:name="Grid Table 2 Accent 4" w:uiPriority="47"/>
-    <w:lsdException w:name="Grid Table 3 Accent 4" w:uiPriority="48"/>
-    <w:lsdException w:name="Grid Table 4 Accent 4" w:uiPriority="49"/>
-    <w:lsdException w:name="Grid Table 5 Dark Accent 4" w:uiPriority="50"/>
-    <w:lsdException w:name="Grid Table 6 Colorful Accent 4" w:uiPriority="51"/>
-    <w:lsdException w:name="Grid Table 7 Colorful Accent 4" w:uiPriority="52"/>
-    <w:lsdException w:name="Grid Table 1 Light Accent 5" w:uiPriority="46"/>
-    <w:lsdException w:name="Grid Table 2 Accent 5" w:uiPriority="47"/>
-    <w:lsdException w:name="Grid Table 3 Accent 5" w:uiPriority="48"/>
-    <w:lsdException w:name="Grid Table 4 Accent 5" w:uiPriority="49"/>
-    <w:lsdException w:name="Grid Table 5 Dark Accent 5" w:uiPriority="50"/>
-    <w:lsdException w:name="Grid Table 6 Colorful Accent 5" w:uiPriority="51"/>
-    <w:lsdException w:name="Grid Table 7 Colorful Accent 5" w:uiPriority="52"/>
-    <w:lsdException w:name="Grid Table 1 Light Accent 6" w:uiPriority="46"/>
-    <w:lsdException w:name="Grid Table 2 Accent 6" w:uiPriority="47"/>
-    <w:lsdException w:name="Grid Table 3 Accent 6" w:uiPriority="48"/>
-    <w:lsdException w:name="Grid Table 4 Accent 6" w:uiPriority="49"/>
-    <w:lsdException w:name="Grid Table 5 Dark Accent 6" w:uiPriority="50"/>
-    <w:lsdException w:name="Grid Table 6 Colorful Accent 6" w:uiPriority="51"/>
-    <w:lsdException w:name="Grid Table 7 Colorful Accent 6" w:uiPriority="52"/>
-    <w:lsdException w:name="List Table 1 Light" w:uiPriority="46"/>
-    <w:lsdException w:name="List Table 2" w:uiPriority="47"/>
-    <w:lsdException w:name="List Table 3" w:uiPriority="48"/>
-    <w:lsdException w:name="List Table 4" w:uiPriority="49"/>
-    <w:lsdException w:name="List Table 5 Dark" w:uiPriority="50"/>
-    <w:lsdException w:name="List Table 6 Colorful" w:uiPriority="51"/>
-    <w:lsdException w:name="List Table 7 Colorful" w:uiPriority="52"/>
-    <w:lsdException w:name="List Table 1 Light Accent 1" w:uiPriority="46"/>
-    <w:lsdException w:name="List Table 2 Accent 1" w:uiPriority="47"/>
-    <w:lsdException w:name="List Table 3 Accent 1" w:uiPriority="48"/>
-    <w:lsdException w:name="List Table 4 Accent 1" w:uiPriority="49"/>
-    <w:lsdException w:name="List Table 5 Dark Accent 1" w:uiPriority="50"/>
-    <w:lsdException w:name="List Table 6 Colorful Accent 1" w:uiPriority="51"/>
-    <w:lsdException w:name="List Table 7 Colorful Accent 1" w:uiPriority="52"/>
-    <w:lsdException w:name="List Table 1 Light Accent 2" w:uiPriority="46"/>
-    <w:lsdException w:name="List Table 2 Accent 2" w:uiPriority="47"/>
-    <w:lsdException w:name="List Table 3 Accent 2" w:uiPriority="48"/>
-    <w:lsdException w:name="List Table 4 Accent 2" w:uiPriority="49"/>
-    <w:lsdException w:name="List Table 5 Dark Accent 2" w:uiPriority="50"/>
-    <w:lsdException w:name="List Table 6 Colorful Accent 2" w:uiPriority="51"/>
-    <w:lsdException w:name="List Table 7 Colorful Accent 2" w:uiPriority="52"/>
-    <w:lsdException w:name="List Table 1 Light Accent 3" w:uiPriority="46"/>
-    <w:lsdException w:name="List Table 2 Accent 3" w:uiPriority="47"/>
-    <w:lsdException w:name="List Table 3 Accent 3" w:uiPriority="48"/>
-    <w:lsdException w:name="List Table 4 Accent 3" w:uiPriority="49"/>
-    <w:lsdException w:name="List Table 5 Dark Accent 3" w:uiPriority="50"/>
-    <w:lsdException w:name="List Table 6 Colorful Accent 3" w:uiPriority="51"/>
-    <w:lsdException w:name="List Table 7 Colorful Accent 3" w:uiPriority="52"/>
-    <w:lsdException w:name="List Table 1 Light Accent 4" w:uiPriority="46"/>
-    <w:lsdException w:name="List Table 2 Accent 4" w:uiPriority="47"/>
-    <w:lsdException w:name="List Table 3 Accent 4" w:uiPriority="48"/>
-    <w:lsdException w:name="List Table 4 Accent 4" w:uiPriority="49"/>
-    <w:lsdException w:name="List Table 5 Dark Accent 4" w:uiPriority="50"/>
-    <w:lsdException w:name="List Table 6 Colorful Accent 4" w:uiPriority="51"/>
-    <w:lsdException w:name="List Table 7 Colorful Accent 4" w:uiPriority="52"/>
-    <w:lsdException w:name="List Table 1 Light Accent 5" w:uiPriority="46"/>
-    <w:lsdException w:name="List Table 2 Accent 5" w:uiPriority="47"/>
-    <w:lsdException w:name="List Table 3 Accent 5" w:uiPriority="48"/>
-    <w:lsdException w:name="List Table 4 Accent 5" w:uiPriority="49"/>
-    <w:lsdException w:name="List Table 5 Dark Accent 5" w:uiPriority="50"/>
-    <w:lsdException w:name="List Table 6 Colorful Accent 5" w:uiPriority="51"/>
-    <w:lsdException w:name="List Table 7 Colorful Accent 5" w:uiPriority="52"/>
-    <w:lsdException w:name="List Table 1 Light Accent 6" w:uiPriority="46"/>
-    <w:lsdException w:name="List Table 2 Accent 6" w:uiPriority="47"/>
-    <w:lsdException w:name="List Table 3 Accent 6" w:uiPriority="48"/>
-    <w:lsdException w:name="List Table 4 Accent 6" w:uiPriority="49"/>
-    <w:lsdException w:name="List Table 5 Dark Accent 6" w:uiPriority="50"/>
-    <w:lsdException w:name="List Table 6 Colorful Accent 6" w:uiPriority="51"/>
-    <w:lsdException w:name="List Table 7 Colorful Accent 6" w:uiPriority="52"/>
+  <w:latentStyles w:defLockedState="0" w:defUIPriority="99" w:defSemiHidden="1" w:defUnhideWhenUsed="1" w:defQFormat="0" w:count="267">
+    <w:lsdException w:name="Normal" w:semiHidden="0" w:uiPriority="0" w:unhideWhenUsed="0" w:qFormat="1"/>
+    <w:lsdException w:name="heading 1" w:semiHidden="0" w:uiPriority="9" w:unhideWhenUsed="0" w:qFormat="1"/>
+    <w:lsdException w:name="heading 2" w:uiPriority="9" w:qFormat="1"/>
+    <w:lsdException w:name="heading 3" w:uiPriority="9" w:qFormat="1"/>
+    <w:lsdException w:name="heading 4" w:uiPriority="9" w:qFormat="1"/>
+    <w:lsdException w:name="heading 5" w:uiPriority="9" w:qFormat="1"/>
+    <w:lsdException w:name="heading 6" w:uiPriority="9" w:qFormat="1"/>
+    <w:lsdException w:name="heading 7" w:uiPriority="9" w:qFormat="1"/>
+    <w:lsdException w:name="heading 8" w:uiPriority="9" w:qFormat="1"/>
+    <w:lsdException w:name="heading 9" w:uiPriority="9" w:qFormat="1"/>
+    <w:lsdException w:name="toc 1" w:uiPriority="39"/>
+    <w:lsdException w:name="toc 2" w:uiPriority="39"/>
+    <w:lsdException w:name="toc 3" w:uiPriority="39"/>
+    <w:lsdException w:name="toc 4" w:uiPriority="39"/>
+    <w:lsdException w:name="toc 5" w:uiPriority="39"/>
+    <w:lsdException w:name="toc 6" w:uiPriority="39"/>
+    <w:lsdException w:name="toc 7" w:uiPriority="39"/>
+    <w:lsdException w:name="toc 8" w:uiPriority="39"/>
+    <w:lsdException w:name="toc 9" w:uiPriority="39"/>
+    <w:lsdException w:name="caption" w:uiPriority="35" w:qFormat="1"/>
+    <w:lsdException w:name="Title" w:semiHidden="0" w:uiPriority="10" w:unhideWhenUsed="0" w:qFormat="1"/>
+    <w:lsdException w:name="Default Paragraph Font" w:uiPriority="1"/>
+    <w:lsdException w:name="Subtitle" w:semiHidden="0" w:uiPriority="11" w:unhideWhenUsed="0" w:qFormat="1"/>
+    <w:lsdException w:name="Strong" w:semiHidden="0" w:uiPriority="22" w:unhideWhenUsed="0" w:qFormat="1"/>
+    <w:lsdException w:name="Emphasis" w:semiHidden="0" w:uiPriority="20" w:unhideWhenUsed="0" w:qFormat="1"/>
+    <w:lsdException w:name="Table Grid" w:semiHidden="0" w:uiPriority="39" w:unhideWhenUsed="0"/>
+    <w:lsdException w:name="Placeholder Text" w:unhideWhenUsed="0"/>
+    <w:lsdException w:name="No Spacing" w:semiHidden="0" w:uiPriority="1" w:unhideWhenUsed="0" w:qFormat="1"/>
+    <w:lsdException w:name="Light Shading" w:semiHidden="0" w:uiPriority="60" w:unhideWhenUsed="0"/>
+    <w:lsdException w:name="Light List" w:semiHidden="0" w:uiPriority="61" w:unhideWhenUsed="0"/>
+    <w:lsdException w:name="Light Grid" w:semiHidden="0" w:uiPriority="62" w:unhideWhenUsed="0"/>
+    <w:lsdException w:name="Medium Shading 1" w:semiHidden="0" w:uiPriority="63" w:unhideWhenUsed="0"/>
+    <w:lsdException w:name="Medium Shading 2" w:semiHidden="0" w:uiPriority="64" w:unhideWhenUsed="0"/>
+    <w:lsdException w:name="Medium List 1" w:semiHidden="0" w:uiPriority="65" w:unhideWhenUsed="0"/>
+    <w:lsdException w:name="Medium List 2" w:semiHidden="0" w:uiPriority="66" w:unhideWhenUsed="0"/>
+    <w:lsdException w:name="Medium Grid 1" w:semiHidden="0" w:uiPriority="67" w:unhideWhenUsed="0"/>
+    <w:lsdException w:name="Medium Grid 2" w:semiHidden="0" w:uiPriority="68" w:unhideWhenUsed="0"/>
+    <w:lsdException w:name="Medium Grid 3" w:semiHidden="0" w:uiPriority="69" w:unhideWhenUsed="0"/>
+    <w:lsdException w:name="Dark List" w:semiHidden="0" w:uiPriority="70" w:unhideWhenUsed="0"/>
+    <w:lsdException w:name="Colorful Shading" w:semiHidden="0" w:uiPriority="71" w:unhideWhenUsed="0"/>
+    <w:lsdException w:name="Colorful List" w:semiHidden="0" w:uiPriority="72" w:unhideWhenUsed="0"/>
+    <w:lsdException w:name="Colorful Grid" w:semiHidden="0" w:uiPriority="73" w:unhideWhenUsed="0"/>
+    <w:lsdException w:name="Light Shading Accent 1" w:semiHidden="0" w:uiPriority="60" w:unhideWhenUsed="0"/>
+    <w:lsdException w:name="Light List Accent 1" w:semiHidden="0" w:uiPriority="61" w:unhideWhenUsed="0"/>
+    <w:lsdException w:name="Light Grid Accent 1" w:semiHidden="0" w:uiPriority="62" w:unhideWhenUsed="0"/>
+    <w:lsdException w:name="Medium Shading 1 Accent 1" w:semiHidden="0" w:uiPriority="63" w:unhideWhenUsed="0"/>
+    <w:lsdException w:name="Medium Shading 2 Accent 1" w:semiHidden="0" w:uiPriority="64" w:unhideWhenUsed="0"/>
+    <w:lsdException w:name="Medium List 1 Accent 1" w:semiHidden="0" w:uiPriority="65" w:unhideWhenUsed="0"/>
+    <w:lsdException w:name="Revision" w:unhideWhenUsed="0"/>
+    <w:lsdException w:name="List Paragraph" w:semiHidden="0" w:uiPriority="34" w:unhideWhenUsed="0" w:qFormat="1"/>
+    <w:lsdException w:name="Quote" w:semiHidden="0" w:uiPriority="29" w:unhideWhenUsed="0" w:qFormat="1"/>
+    <w:lsdException w:name="Intense Quote" w:semiHidden="0" w:uiPriority="30" w:unhideWhenUsed="0" w:qFormat="1"/>
+    <w:lsdException w:name="Medium List 2 Accent 1" w:semiHidden="0" w:uiPriority="66" w:unhideWhenUsed="0"/>
+    <w:lsdException w:name="Medium Grid 1 Accent 1" w:semiHidden="0" w:uiPriority="67" w:unhideWhenUsed="0"/>
+    <w:lsdException w:name="Medium Grid 2 Accent 1" w:semiHidden="0" w:uiPriority="68" w:unhideWhenUsed="0"/>
+    <w:lsdException w:name="Medium Grid 3 Accent 1" w:semiHidden="0" w:uiPriority="69" w:unhideWhenUsed="0"/>
+    <w:lsdException w:name="Dark List Accent 1" w:semiHidden="0" w:uiPriority="70" w:unhideWhenUsed="0"/>
+    <w:lsdException w:name="Colorful Shading Accent 1" w:semiHidden="0" w:uiPriority="71" w:unhideWhenUsed="0"/>
+    <w:lsdException w:name="Colorful List Accent 1" w:semiHidden="0" w:uiPriority="72" w:unhideWhenUsed="0"/>
+    <w:lsdException w:name="Colorful Grid Accent 1" w:semiHidden="0" w:uiPriority="73" w:unhideWhenUsed="0"/>
+    <w:lsdException w:name="Light Shading Accent 2" w:semiHidden="0" w:uiPriority="60" w:unhideWhenUsed="0"/>
+    <w:lsdException w:name="Light List Accent 2" w:semiHidden="0" w:uiPriority="61" w:unhideWhenUsed="0"/>
+    <w:lsdException w:name="Light Grid Accent 2" w:semiHidden="0" w:uiPriority="62" w:unhideWhenUsed="0"/>
+    <w:lsdException w:name="Medium Shading 1 Accent 2" w:semiHidden="0" w:uiPriority="63" w:unhideWhenUsed="0"/>
+    <w:lsdException w:name="Medium Shading 2 Accent 2" w:semiHidden="0" w:uiPriority="64" w:unhideWhenUsed="0"/>
+    <w:lsdException w:name="Medium List 1 Accent 2" w:semiHidden="0" w:uiPriority="65" w:unhideWhenUsed="0"/>
+    <w:lsdException w:name="Medium List 2 Accent 2" w:semiHidden="0" w:uiPriority="66" w:unhideWhenUsed="0"/>
+    <w:lsdException w:name="Medium Grid 1 Accent 2" w:semiHidden="0" w:uiPriority="67" w:unhideWhenUsed="0"/>
+    <w:lsdException w:name="Medium Grid 2 Accent 2" w:semiHidden="0" w:uiPriority="68" w:unhideWhenUsed="0"/>
+    <w:lsdException w:name="Medium Grid 3 Accent 2" w:semiHidden="0" w:uiPriority="69" w:unhideWhenUsed="0"/>
+    <w:lsdException w:name="Dark List Accent 2" w:semiHidden="0" w:uiPriority="70" w:unhideWhenUsed="0"/>
+    <w:lsdException w:name="Colorful Shading Accent 2" w:semiHidden="0" w:uiPriority="71" w:unhideWhenUsed="0"/>
+    <w:lsdException w:name="Colorful List Accent 2" w:semiHidden="0" w:uiPriority="72" w:unhideWhenUsed="0"/>
+    <w:lsdException w:name="Colorful Grid Accent 2" w:semiHidden="0" w:uiPriority="73" w:unhideWhenUsed="0"/>
+    <w:lsdException w:name="Light Shading Accent 3" w:semiHidden="0" w:uiPriority="60" w:unhideWhenUsed="0"/>
+    <w:lsdException w:name="Light List Accent 3" w:semiHidden="0" w:uiPriority="61" w:unhideWhenUsed="0"/>
+    <w:lsdException w:name="Light Grid Accent 3" w:semiHidden="0" w:uiPriority="62" w:unhideWhenUsed="0"/>
+    <w:lsdException w:name="Medium Shading 1 Accent 3" w:semiHidden="0" w:uiPriority="63" w:unhideWhenUsed="0"/>
+    <w:lsdException w:name="Medium Shading 2 Accent 3" w:semiHidden="0" w:uiPriority="64" w:unhideWhenUsed="0"/>
+    <w:lsdException w:name="Medium List 1 Accent 3" w:semiHidden="0" w:uiPriority="65" w:unhideWhenUsed="0"/>
+    <w:lsdException w:name="Medium List 2 Accent 3" w:semiHidden="0" w:uiPriority="66" w:unhideWhenUsed="0"/>
+    <w:lsdException w:name="Medium Grid 1 Accent 3" w:semiHidden="0" w:uiPriority="67" w:unhideWhenUsed="0"/>
+    <w:lsdException w:name="Medium Grid 2 Accent 3" w:semiHidden="0" w:uiPriority="68" w:unhideWhenUsed="0"/>
+    <w:lsdException w:name="Medium Grid 3 Accent 3" w:semiHidden="0" w:uiPriority="69" w:unhideWhenUsed="0"/>
+    <w:lsdException w:name="Dark List Accent 3" w:semiHidden="0" w:uiPriority="70" w:unhideWhenUsed="0"/>
+    <w:lsdException w:name="Colorful Shading Accent 3" w:semiHidden="0" w:uiPriority="71" w:unhideWhenUsed="0"/>
+    <w:lsdException w:name="Colorful List Accent 3" w:semiHidden="0" w:uiPriority="72" w:unhideWhenUsed="0"/>
+    <w:lsdException w:name="Colorful Grid Accent 3" w:semiHidden="0" w:uiPriority="73" w:unhideWhenUsed="0"/>
+    <w:lsdException w:name="Light Shading Accent 4" w:semiHidden="0" w:uiPriority="60" w:unhideWhenUsed="0"/>
+    <w:lsdException w:name="Light List Accent 4" w:semiHidden="0" w:uiPriority="61" w:unhideWhenUsed="0"/>
+    <w:lsdException w:name="Light Grid Accent 4" w:semiHidden="0" w:uiPriority="62" w:unhideWhenUsed="0"/>
+    <w:lsdException w:name="Medium Shading 1 Accent 4" w:semiHidden="0" w:uiPriority="63" w:unhideWhenUsed="0"/>
+    <w:lsdException w:name="Medium Shading 2 Accent 4" w:semiHidden="0" w:uiPriority="64" w:unhideWhenUsed="0"/>
+    <w:lsdException w:name="Medium List 1 Accent 4" w:semiHidden="0" w:uiPriority="65" w:unhideWhenUsed="0"/>
+    <w:lsdException w:name="Medium List 2 Accent 4" w:semiHidden="0" w:uiPriority="66" w:unhideWhenUsed="0"/>
+    <w:lsdException w:name="Medium Grid 1 Accent 4" w:semiHidden="0" w:uiPriority="67" w:unhideWhenUsed="0"/>
+    <w:lsdException w:name="Medium Grid 2 Accent 4" w:semiHidden="0" w:uiPriority="68" w:unhideWhenUsed="0"/>
+    <w:lsdException w:name="Medium Grid 3 Accent 4" w:semiHidden="0" w:uiPriority="69" w:unhideWhenUsed="0"/>
+    <w:lsdException w:name="Dark List Accent 4" w:semiHidden="0" w:uiPriority="70" w:unhideWhenUsed="0"/>
+    <w:lsdException w:name="Colorful Shading Accent 4" w:semiHidden="0" w:uiPriority="71" w:unhideWhenUsed="0"/>
+    <w:lsdException w:name="Colorful List Accent 4" w:semiHidden="0" w:uiPriority="72" w:unhideWhenUsed="0"/>
+    <w:lsdException w:name="Colorful Grid Accent 4" w:semiHidden="0" w:uiPriority="73" w:unhideWhenUsed="0"/>
+    <w:lsdException w:name="Light Shading Accent 5" w:semiHidden="0" w:uiPriority="60" w:unhideWhenUsed="0"/>
+    <w:lsdException w:name="Light List Accent 5" w:semiHidden="0" w:uiPriority="61" w:unhideWhenUsed="0"/>
+    <w:lsdException w:name="Light Grid Accent 5" w:semiHidden="0" w:uiPriority="62" w:unhideWhenUsed="0"/>
+    <w:lsdException w:name="Medium Shading 1 Accent 5" w:semiHidden="0" w:uiPriority="63" w:unhideWhenUsed="0"/>
+    <w:lsdException w:name="Medium Shading 2 Accent 5" w:semiHidden="0" w:uiPriority="64" w:unhideWhenUsed="0"/>
+    <w:lsdException w:name="Medium List 1 Accent 5" w:semiHidden="0" w:uiPriority="65" w:unhideWhenUsed="0"/>
+    <w:lsdException w:name="Medium List 2 Accent 5" w:semiHidden="0" w:uiPriority="66" w:unhideWhenUsed="0"/>
+    <w:lsdException w:name="Medium Grid 1 Accent 5" w:semiHidden="0" w:uiPriority="67" w:unhideWhenUsed="0"/>
+    <w:lsdException w:name="Medium Grid 2 Accent 5" w:semiHidden="0" w:uiPriority="68" w:unhideWhenUsed="0"/>
+    <w:lsdException w:name="Medium Grid 3 Accent 5" w:semiHidden="0" w:uiPriority="69" w:unhideWhenUsed="0"/>
+    <w:lsdException w:name="Dark List Accent 5" w:semiHidden="0" w:uiPriority="70" w:unhideWhenUsed="0"/>
+    <w:lsdException w:name="Colorful Shading Accent 5" w:semiHidden="0" w:uiPriority="71" w:unhideWhenUsed="0"/>
+    <w:lsdException w:name="Colorful List Accent 5" w:semiHidden="0" w:uiPriority="72" w:unhideWhenUsed="0"/>
+    <w:lsdException w:name="Colorful Grid Accent 5" w:semiHidden="0" w:uiPriority="73" w:unhideWhenUsed="0"/>
+    <w:lsdException w:name="Light Shading Accent 6" w:semiHidden="0" w:uiPriority="60" w:unhideWhenUsed="0"/>
+    <w:lsdException w:name="Light List Accent 6" w:semiHidden="0" w:uiPriority="61" w:unhideWhenUsed="0"/>
+    <w:lsdException w:name="Light Grid Accent 6" w:semiHidden="0" w:uiPriority="62" w:unhideWhenUsed="0"/>
+    <w:lsdException w:name="Medium Shading 1 Accent 6" w:semiHidden="0" w:uiPriority="63" w:unhideWhenUsed="0"/>
+    <w:lsdException w:name="Medium Shading 2 Accent 6" w:semiHidden="0" w:uiPriority="64" w:unhideWhenUsed="0"/>
+    <w:lsdException w:name="Medium List 1 Accent 6" w:semiHidden="0" w:uiPriority="65" w:unhideWhenUsed="0"/>
+    <w:lsdException w:name="Medium List 2 Accent 6" w:semiHidden="0" w:uiPriority="66" w:unhideWhenUsed="0"/>
+    <w:lsdException w:name="Medium Grid 1 Accent 6" w:semiHidden="0" w:uiPriority="67" w:unhideWhenUsed="0"/>
+    <w:lsdException w:name="Medium Grid 2 Accent 6" w:semiHidden="0" w:uiPriority="68" w:unhideWhenUsed="0"/>
+    <w:lsdException w:name="Medium Grid 3 Accent 6" w:semiHidden="0" w:uiPriority="69" w:unhideWhenUsed="0"/>
+    <w:lsdException w:name="Dark List Accent 6" w:semiHidden="0" w:uiPriority="70" w:unhideWhenUsed="0"/>
+    <w:lsdException w:name="Colorful Shading Accent 6" w:semiHidden="0" w:uiPriority="71" w:unhideWhenUsed="0"/>
+    <w:lsdException w:name="Colorful List Accent 6" w:semiHidden="0" w:uiPriority="72" w:unhideWhenUsed="0"/>
+    <w:lsdException w:name="Colorful Grid Accent 6" w:semiHidden="0" w:uiPriority="73" w:unhideWhenUsed="0"/>
+    <w:lsdException w:name="Subtle Emphasis" w:semiHidden="0" w:uiPriority="19" w:unhideWhenUsed="0" w:qFormat="1"/>
+    <w:lsdException w:name="Intense Emphasis" w:semiHidden="0" w:uiPriority="21" w:unhideWhenUsed="0" w:qFormat="1"/>
+    <w:lsdException w:name="Subtle Reference" w:semiHidden="0" w:uiPriority="31" w:unhideWhenUsed="0" w:qFormat="1"/>
+    <w:lsdException w:name="Intense Reference" w:semiHidden="0" w:uiPriority="32" w:unhideWhenUsed="0" w:qFormat="1"/>
+    <w:lsdException w:name="Book Title" w:semiHidden="0" w:uiPriority="33" w:unhideWhenUsed="0" w:qFormat="1"/>
+    <w:lsdException w:name="Bibliography" w:uiPriority="37"/>
+    <w:lsdException w:name="TOC Heading" w:uiPriority="39" w:qFormat="1"/>
   </w:latentStyles>
   <w:style w:type="paragraph" w:default="1" w:styleId="a">
     <w:name w:val="Normal"/>
+    <w:rsid w:val="007D413B"/>
   </w:style>
   <w:style w:type="paragraph" w:styleId="1">
     <w:name w:val="heading 1"/>
     <w:basedOn w:val="a"/>
     <w:next w:val="a"/>
+    <w:rsid w:val="007D413B"/>
     <w:pPr>
       <w:keepNext/>
       <w:widowControl/>
@@ -9609,6 +9060,7 @@
     <w:name w:val="heading 2"/>
     <w:basedOn w:val="a"/>
     <w:next w:val="a"/>
+    <w:rsid w:val="007D413B"/>
     <w:pPr>
       <w:keepNext/>
       <w:keepLines/>
@@ -9625,6 +9077,7 @@
     <w:name w:val="heading 3"/>
     <w:basedOn w:val="a"/>
     <w:next w:val="a"/>
+    <w:rsid w:val="007D413B"/>
     <w:pPr>
       <w:keepNext/>
       <w:keepLines/>
@@ -9641,6 +9094,7 @@
     <w:name w:val="heading 4"/>
     <w:basedOn w:val="a"/>
     <w:next w:val="a"/>
+    <w:rsid w:val="007D413B"/>
     <w:pPr>
       <w:keepNext/>
       <w:keepLines/>
@@ -9657,6 +9111,7 @@
     <w:name w:val="heading 5"/>
     <w:basedOn w:val="a"/>
     <w:next w:val="a"/>
+    <w:rsid w:val="007D413B"/>
     <w:pPr>
       <w:keepNext/>
       <w:keepLines/>
@@ -9673,6 +9128,7 @@
     <w:name w:val="heading 6"/>
     <w:basedOn w:val="a"/>
     <w:next w:val="a"/>
+    <w:rsid w:val="007D413B"/>
     <w:pPr>
       <w:keepNext/>
       <w:keepLines/>
@@ -9694,6 +9150,7 @@
     <w:uiPriority w:val="99"/>
     <w:semiHidden/>
     <w:unhideWhenUsed/>
+    <w:qFormat/>
     <w:tblPr>
       <w:tblInd w:w="0" w:type="dxa"/>
       <w:tblCellMar>
@@ -9712,6 +9169,7 @@
   </w:style>
   <w:style w:type="table" w:customStyle="1" w:styleId="TableNormal">
     <w:name w:val="Table Normal"/>
+    <w:rsid w:val="007D413B"/>
     <w:tblPr>
       <w:tblCellMar>
         <w:top w:w="0" w:type="dxa"/>
@@ -9725,6 +9183,7 @@
     <w:name w:val="Title"/>
     <w:basedOn w:val="a"/>
     <w:next w:val="a"/>
+    <w:rsid w:val="007D413B"/>
     <w:pPr>
       <w:keepNext/>
       <w:keepLines/>
@@ -9740,6 +9199,7 @@
     <w:name w:val="Subtitle"/>
     <w:basedOn w:val="a"/>
     <w:next w:val="a"/>
+    <w:rsid w:val="007D413B"/>
     <w:pPr>
       <w:keepNext/>
       <w:keepLines/>
@@ -9755,6 +9215,7 @@
   </w:style>
   <w:style w:type="table" w:customStyle="1" w:styleId="a5">
     <w:basedOn w:val="TableNormal"/>
+    <w:rsid w:val="007D413B"/>
     <w:tblPr>
       <w:tblStyleRowBandSize w:val="1"/>
       <w:tblStyleColBandSize w:val="1"/>
@@ -9768,6 +9229,7 @@
   </w:style>
   <w:style w:type="table" w:customStyle="1" w:styleId="a6">
     <w:basedOn w:val="TableNormal"/>
+    <w:rsid w:val="007D413B"/>
     <w:tblPr>
       <w:tblStyleRowBandSize w:val="1"/>
       <w:tblStyleColBandSize w:val="1"/>
@@ -9781,6 +9243,7 @@
   </w:style>
   <w:style w:type="table" w:customStyle="1" w:styleId="a7">
     <w:basedOn w:val="TableNormal"/>
+    <w:rsid w:val="007D413B"/>
     <w:tblPr>
       <w:tblStyleRowBandSize w:val="1"/>
       <w:tblStyleColBandSize w:val="1"/>
@@ -9794,6 +9257,7 @@
   </w:style>
   <w:style w:type="table" w:customStyle="1" w:styleId="a8">
     <w:basedOn w:val="TableNormal"/>
+    <w:rsid w:val="007D413B"/>
     <w:tblPr>
       <w:tblStyleRowBandSize w:val="1"/>
       <w:tblStyleColBandSize w:val="1"/>
